--- a/Relatório Compiladores.docx
+++ b/Relatório Compiladores.docx
@@ -319,7 +319,6 @@
             <w:rPr>
               <w:rFonts w:asciiTheme="minorHAnsi" w:eastAsiaTheme="minorEastAsia" w:hAnsiTheme="minorHAnsi" w:cstheme="minorBidi"/>
               <w:noProof/>
-              <w:lang w:val="pt-PT"/>
             </w:rPr>
           </w:pPr>
           <w:r>
@@ -331,7 +330,7 @@
           <w:r>
             <w:fldChar w:fldCharType="separate"/>
           </w:r>
-          <w:hyperlink w:anchor="_Toc90074265" w:history="1">
+          <w:hyperlink w:anchor="_Toc90138116" w:history="1">
             <w:r>
               <w:rPr>
                 <w:rStyle w:val="Hiperligao"/>
@@ -339,7 +338,7 @@
                 <w:b/>
                 <w:noProof/>
               </w:rPr>
-              <w:t>Gramática re-escrita</w:t>
+              <w:t>Reescrever a Gramática</w:t>
             </w:r>
             <w:r>
               <w:rPr>
@@ -360,7 +359,7 @@
                 <w:noProof/>
                 <w:webHidden/>
               </w:rPr>
-              <w:instrText xml:space="preserve"> PAGEREF _Toc90074265 \h </w:instrText>
+              <w:instrText xml:space="preserve"> PAGEREF _Toc90138116 \h </w:instrText>
             </w:r>
             <w:r>
               <w:rPr>
@@ -393,6 +392,77 @@
         </w:p>
         <w:p>
           <w:pPr>
+            <w:pStyle w:val="ndice1"/>
+            <w:tabs>
+              <w:tab w:val="right" w:pos="9019"/>
+            </w:tabs>
+            <w:rPr>
+              <w:rFonts w:asciiTheme="minorHAnsi" w:eastAsiaTheme="minorEastAsia" w:hAnsiTheme="minorHAnsi" w:cstheme="minorBidi"/>
+              <w:noProof/>
+            </w:rPr>
+          </w:pPr>
+          <w:hyperlink w:anchor="_Toc90138117" w:history="1">
+            <w:r>
+              <w:rPr>
+                <w:rStyle w:val="Hiperligao"/>
+                <w:rFonts w:ascii="Gill Sans" w:eastAsia="Gill Sans" w:hAnsi="Gill Sans" w:cs="Gill Sans"/>
+                <w:b/>
+                <w:noProof/>
+              </w:rPr>
+              <w:t>Algoritmos e Estruturas de dados</w:t>
+            </w:r>
+            <w:r>
+              <w:rPr>
+                <w:noProof/>
+                <w:webHidden/>
+              </w:rPr>
+              <w:tab/>
+            </w:r>
+            <w:r>
+              <w:rPr>
+                <w:noProof/>
+                <w:webHidden/>
+              </w:rPr>
+              <w:fldChar w:fldCharType="begin"/>
+            </w:r>
+            <w:r>
+              <w:rPr>
+                <w:noProof/>
+                <w:webHidden/>
+              </w:rPr>
+              <w:instrText xml:space="preserve"> PAGEREF _Toc90138117 \h </w:instrText>
+            </w:r>
+            <w:r>
+              <w:rPr>
+                <w:noProof/>
+                <w:webHidden/>
+              </w:rPr>
+            </w:r>
+            <w:r>
+              <w:rPr>
+                <w:noProof/>
+                <w:webHidden/>
+              </w:rPr>
+              <w:fldChar w:fldCharType="separate"/>
+            </w:r>
+            <w:r>
+              <w:rPr>
+                <w:noProof/>
+                <w:webHidden/>
+              </w:rPr>
+              <w:t>3</w:t>
+            </w:r>
+            <w:r>
+              <w:rPr>
+                <w:noProof/>
+                <w:webHidden/>
+              </w:rPr>
+              <w:fldChar w:fldCharType="end"/>
+            </w:r>
+          </w:hyperlink>
+        </w:p>
+        <w:p>
+          <w:pPr>
             <w:tabs>
               <w:tab w:val="right" w:pos="9025"/>
             </w:tabs>
@@ -435,136 +505,950 @@
           <w:rFonts w:ascii="Gill Sans" w:eastAsia="Gill Sans" w:hAnsi="Gill Sans" w:cs="Gill Sans"/>
           <w:b/>
           <w:color w:val="073763"/>
-          <w:sz w:val="30"/>
-          <w:szCs w:val="30"/>
-        </w:rPr>
-      </w:pPr>
-      <w:bookmarkStart w:id="4" w:name="_Toc90074265"/>
+          <w:sz w:val="32"/>
+          <w:szCs w:val="32"/>
+        </w:rPr>
+      </w:pPr>
+      <w:bookmarkStart w:id="4" w:name="_Toc90138116"/>
       <w:r>
         <w:rPr>
           <w:rFonts w:ascii="Gill Sans" w:eastAsia="Gill Sans" w:hAnsi="Gill Sans" w:cs="Gill Sans"/>
           <w:b/>
           <w:color w:val="073763"/>
-          <w:sz w:val="30"/>
-          <w:szCs w:val="30"/>
+          <w:sz w:val="32"/>
+          <w:szCs w:val="32"/>
         </w:rPr>
         <w:lastRenderedPageBreak/>
-        <w:t>Gramática re-escrita</w:t>
+        <w:t>Reescrever</w:t>
+      </w:r>
+      <w:r>
+        <w:rPr>
+          <w:rFonts w:ascii="Gill Sans" w:eastAsia="Gill Sans" w:hAnsi="Gill Sans" w:cs="Gill Sans"/>
+          <w:b/>
+          <w:color w:val="073763"/>
+          <w:sz w:val="32"/>
+          <w:szCs w:val="32"/>
+        </w:rPr>
+        <w:t xml:space="preserve"> a </w:t>
+      </w:r>
+      <w:r>
+        <w:rPr>
+          <w:rFonts w:ascii="Gill Sans" w:eastAsia="Gill Sans" w:hAnsi="Gill Sans" w:cs="Gill Sans"/>
+          <w:b/>
+          <w:color w:val="073763"/>
+          <w:sz w:val="32"/>
+          <w:szCs w:val="32"/>
+        </w:rPr>
+        <w:t>Gramática</w:t>
       </w:r>
       <w:bookmarkEnd w:id="4"/>
     </w:p>
     <w:p>
       <w:pPr>
+        <w:spacing w:after="240"/>
+        <w:ind w:firstLine="720"/>
         <w:jc w:val="both"/>
+        <w:rPr>
+          <w:rFonts w:ascii="Gill Sans" w:hAnsi="Gill Sans"/>
+          <w:sz w:val="24"/>
+          <w:szCs w:val="24"/>
+        </w:rPr>
       </w:pPr>
       <w:bookmarkStart w:id="5" w:name="_b4en0ed2rdxx" w:colFirst="0" w:colLast="0"/>
       <w:bookmarkEnd w:id="5"/>
       <w:r>
+        <w:rPr>
+          <w:rFonts w:ascii="Gill Sans" w:hAnsi="Gill Sans"/>
+          <w:sz w:val="24"/>
+          <w:szCs w:val="24"/>
+        </w:rPr>
         <w:t>Foi nos fornecida</w:t>
       </w:r>
       <w:r>
-        <w:t>, inicialmente, uma gramática da linguagem em notação EBNF, sendo esta ambígua, necessitando assim de várias modificações para tornar possível implementar, corretamente, a linguagem na ferramenta YACC. As ambiguidades inicialmente existentes foram identificadas através da identificação de diversos conflitos manifestados na execução do programa, sendo estes conflitos “shift-reduce” e “reduce-reduce”.</w:t>
-      </w:r>
-    </w:p>
-    <w:p>
-      <w:pPr>
+        <w:rPr>
+          <w:rFonts w:ascii="Gill Sans" w:hAnsi="Gill Sans"/>
+          <w:sz w:val="24"/>
+          <w:szCs w:val="24"/>
+        </w:rPr>
+        <w:t>, inicialmente, uma gramática da linguagem em notação EBNF, sendo esta ambígua, necessitando assim de várias modificações para tornar possível implementar, corretamente, a linguagem na ferramenta YACC. As ambiguidades inicialmente existentes foram identificadas através da identificação de diversos conflitos manifestados na execução do programa, sendo estes conflitos “</w:t>
+      </w:r>
+      <w:r>
+        <w:rPr>
+          <w:rFonts w:ascii="Gill Sans" w:hAnsi="Gill Sans"/>
+          <w:i/>
+          <w:iCs/>
+          <w:sz w:val="24"/>
+          <w:szCs w:val="24"/>
+        </w:rPr>
+        <w:t>shift-reduce</w:t>
+      </w:r>
+      <w:r>
+        <w:rPr>
+          <w:rFonts w:ascii="Gill Sans" w:hAnsi="Gill Sans"/>
+          <w:sz w:val="24"/>
+          <w:szCs w:val="24"/>
+        </w:rPr>
+        <w:t>” e “</w:t>
+      </w:r>
+      <w:r>
+        <w:rPr>
+          <w:rFonts w:ascii="Gill Sans" w:hAnsi="Gill Sans"/>
+          <w:i/>
+          <w:iCs/>
+          <w:sz w:val="24"/>
+          <w:szCs w:val="24"/>
+        </w:rPr>
+        <w:t>reduce-reduce</w:t>
+      </w:r>
+      <w:r>
+        <w:rPr>
+          <w:rFonts w:ascii="Gill Sans" w:hAnsi="Gill Sans"/>
+          <w:sz w:val="24"/>
+          <w:szCs w:val="24"/>
+        </w:rPr>
+        <w:t>”.</w:t>
+      </w:r>
+    </w:p>
+    <w:p>
+      <w:pPr>
+        <w:spacing w:after="240"/>
+        <w:ind w:firstLine="720"/>
         <w:jc w:val="both"/>
         <w:rPr>
-          <w:rFonts w:ascii="Gill Sans" w:eastAsia="Gill Sans" w:hAnsi="Gill Sans" w:cs="Gill Sans"/>
-          <w:sz w:val="24"/>
-          <w:szCs w:val="24"/>
-        </w:rPr>
-      </w:pPr>
-      <w:r>
+          <w:rFonts w:ascii="Gill Sans" w:hAnsi="Gill Sans"/>
+          <w:sz w:val="24"/>
+          <w:szCs w:val="24"/>
+        </w:rPr>
+      </w:pPr>
+      <w:r>
+        <w:rPr>
+          <w:rFonts w:ascii="Gill Sans" w:hAnsi="Gill Sans"/>
+          <w:sz w:val="24"/>
+          <w:szCs w:val="24"/>
+        </w:rPr>
         <w:t>A primeira fonte de ambiguidades a ser identificada e corrigida foi encontrada nas produções relacionadas com expressões (</w:t>
       </w:r>
       <w:r>
         <w:rPr>
+          <w:rFonts w:ascii="Gill Sans" w:hAnsi="Gill Sans"/>
           <w:b/>
           <w:bCs/>
+          <w:sz w:val="24"/>
+          <w:szCs w:val="24"/>
         </w:rPr>
         <w:t>Expr</w:t>
       </w:r>
       <w:r>
+        <w:rPr>
+          <w:rFonts w:ascii="Gill Sans" w:hAnsi="Gill Sans"/>
+          <w:sz w:val="24"/>
+          <w:szCs w:val="24"/>
+        </w:rPr>
         <w:t>)</w:t>
       </w:r>
       <w:r>
+        <w:rPr>
+          <w:rFonts w:ascii="Gill Sans" w:hAnsi="Gill Sans"/>
+          <w:sz w:val="24"/>
+          <w:szCs w:val="24"/>
+        </w:rPr>
         <w:t>, sendo necessário adicionar regras de</w:t>
       </w:r>
       <w:r>
+        <w:rPr>
+          <w:rFonts w:ascii="Gill Sans" w:hAnsi="Gill Sans"/>
+          <w:sz w:val="24"/>
+          <w:szCs w:val="24"/>
+        </w:rPr>
         <w:t xml:space="preserve"> determinação de</w:t>
       </w:r>
       <w:r>
+        <w:rPr>
+          <w:rFonts w:ascii="Gill Sans" w:hAnsi="Gill Sans"/>
+          <w:sz w:val="24"/>
+          <w:szCs w:val="24"/>
+        </w:rPr>
         <w:t xml:space="preserve"> associatividade e de precedência</w:t>
       </w:r>
       <w:r>
+        <w:rPr>
+          <w:rFonts w:ascii="Gill Sans" w:hAnsi="Gill Sans"/>
+          <w:sz w:val="24"/>
+          <w:szCs w:val="24"/>
+        </w:rPr>
         <w:t xml:space="preserve"> de operadores</w:t>
       </w:r>
       <w:r>
+        <w:rPr>
+          <w:rFonts w:ascii="Gill Sans" w:hAnsi="Gill Sans"/>
+          <w:sz w:val="24"/>
+          <w:szCs w:val="24"/>
+        </w:rPr>
         <w:t>.</w:t>
       </w:r>
       <w:r>
+        <w:rPr>
+          <w:rFonts w:ascii="Gill Sans" w:hAnsi="Gill Sans"/>
+          <w:sz w:val="24"/>
+          <w:szCs w:val="24"/>
+        </w:rPr>
         <w:t xml:space="preserve"> </w:t>
       </w:r>
       <w:r>
+        <w:rPr>
+          <w:rFonts w:ascii="Gill Sans" w:hAnsi="Gill Sans"/>
+          <w:sz w:val="24"/>
+          <w:szCs w:val="24"/>
+        </w:rPr>
         <w:t>As regras de associatividade podem ser obtidas</w:t>
       </w:r>
       <w:r>
+        <w:rPr>
+          <w:rFonts w:ascii="Gill Sans" w:hAnsi="Gill Sans"/>
+          <w:sz w:val="24"/>
+          <w:szCs w:val="24"/>
+        </w:rPr>
         <w:t xml:space="preserve"> no YACC através do uso dos comandos </w:t>
       </w:r>
       <w:r>
         <w:rPr>
+          <w:rFonts w:ascii="Gill Sans" w:hAnsi="Gill Sans"/>
           <w:b/>
           <w:bCs/>
+          <w:sz w:val="24"/>
+          <w:szCs w:val="24"/>
         </w:rPr>
         <w:t>%left</w:t>
       </w:r>
       <w:r>
+        <w:rPr>
+          <w:rFonts w:ascii="Gill Sans" w:hAnsi="Gill Sans"/>
+          <w:sz w:val="24"/>
+          <w:szCs w:val="24"/>
+        </w:rPr>
         <w:t xml:space="preserve">, </w:t>
       </w:r>
       <w:r>
         <w:rPr>
+          <w:rFonts w:ascii="Gill Sans" w:hAnsi="Gill Sans"/>
           <w:b/>
           <w:bCs/>
+          <w:sz w:val="24"/>
+          <w:szCs w:val="24"/>
         </w:rPr>
         <w:t>%right</w:t>
       </w:r>
       <w:r>
+        <w:rPr>
+          <w:rFonts w:ascii="Gill Sans" w:hAnsi="Gill Sans"/>
+          <w:sz w:val="24"/>
+          <w:szCs w:val="24"/>
+        </w:rPr>
         <w:t xml:space="preserve"> e </w:t>
       </w:r>
       <w:r>
         <w:rPr>
+          <w:rFonts w:ascii="Gill Sans" w:hAnsi="Gill Sans"/>
           <w:b/>
           <w:bCs/>
+          <w:sz w:val="24"/>
+          <w:szCs w:val="24"/>
         </w:rPr>
         <w:t>%nonassoc</w:t>
       </w:r>
       <w:r>
+        <w:rPr>
+          <w:rFonts w:ascii="Gill Sans" w:hAnsi="Gill Sans"/>
+          <w:sz w:val="24"/>
+          <w:szCs w:val="24"/>
+        </w:rPr>
         <w:t>.</w:t>
       </w:r>
       <w:r>
+        <w:rPr>
+          <w:rFonts w:ascii="Gill Sans" w:hAnsi="Gill Sans"/>
+          <w:sz w:val="24"/>
+          <w:szCs w:val="24"/>
+        </w:rPr>
         <w:t xml:space="preserve"> Já </w:t>
       </w:r>
       <w:r>
+        <w:rPr>
+          <w:rFonts w:ascii="Gill Sans" w:hAnsi="Gill Sans"/>
+          <w:sz w:val="24"/>
+          <w:szCs w:val="24"/>
+        </w:rPr>
         <w:t xml:space="preserve">para a precedência foi necessário </w:t>
       </w:r>
       <w:r>
+        <w:rPr>
+          <w:rFonts w:ascii="Gill Sans" w:hAnsi="Gill Sans"/>
+          <w:sz w:val="24"/>
+          <w:szCs w:val="24"/>
+        </w:rPr>
         <w:t>organizar as declarações de associatividade</w:t>
       </w:r>
       <w:r>
+        <w:rPr>
+          <w:rFonts w:ascii="Gill Sans" w:hAnsi="Gill Sans"/>
+          <w:sz w:val="24"/>
+          <w:szCs w:val="24"/>
+        </w:rPr>
         <w:t xml:space="preserve">, pois a precedência aumenta </w:t>
       </w:r>
       <w:r>
+        <w:rPr>
+          <w:rFonts w:ascii="Gill Sans" w:hAnsi="Gill Sans"/>
+          <w:sz w:val="24"/>
+          <w:szCs w:val="24"/>
+        </w:rPr>
         <w:t>de baixo para cima.</w:t>
       </w:r>
-      <w:r>
+    </w:p>
+    <w:p>
+      <w:pPr>
+        <w:spacing w:after="240"/>
+        <w:ind w:firstLine="720"/>
+        <w:jc w:val="both"/>
+        <w:rPr>
+          <w:rFonts w:ascii="Gill Sans" w:hAnsi="Gill Sans"/>
+          <w:sz w:val="24"/>
+          <w:szCs w:val="24"/>
+        </w:rPr>
+      </w:pPr>
+      <w:r>
+        <w:rPr>
+          <w:rFonts w:ascii="Gill Sans" w:hAnsi="Gill Sans"/>
+          <w:sz w:val="24"/>
+          <w:szCs w:val="24"/>
+        </w:rPr>
+        <w:t>Tendo</w:t>
+      </w:r>
+      <w:r>
+        <w:rPr>
+          <w:rFonts w:ascii="Gill Sans" w:hAnsi="Gill Sans"/>
+          <w:sz w:val="24"/>
+          <w:szCs w:val="24"/>
+        </w:rPr>
+        <w:t>,</w:t>
+      </w:r>
+      <w:r>
+        <w:rPr>
+          <w:rFonts w:ascii="Gill Sans" w:hAnsi="Gill Sans"/>
+          <w:sz w:val="24"/>
+          <w:szCs w:val="24"/>
+        </w:rPr>
+        <w:t xml:space="preserve"> ainda</w:t>
+      </w:r>
+      <w:r>
+        <w:rPr>
+          <w:rFonts w:ascii="Gill Sans" w:hAnsi="Gill Sans"/>
+          <w:sz w:val="24"/>
+          <w:szCs w:val="24"/>
+        </w:rPr>
+        <w:t>, em conta a precedência de operadores da linguagem</w:t>
+      </w:r>
+      <w:r>
+        <w:rPr>
+          <w:rFonts w:ascii="Gill Sans" w:hAnsi="Gill Sans"/>
+          <w:sz w:val="24"/>
+          <w:szCs w:val="24"/>
+        </w:rPr>
+        <w:t xml:space="preserve"> foi ainda necessário </w:t>
+      </w:r>
+      <w:r>
+        <w:rPr>
+          <w:rFonts w:ascii="Gill Sans" w:hAnsi="Gill Sans"/>
+          <w:sz w:val="24"/>
+          <w:szCs w:val="24"/>
+        </w:rPr>
+        <w:t xml:space="preserve">acrescentar </w:t>
+      </w:r>
+      <w:r>
+        <w:rPr>
+          <w:rFonts w:ascii="Gill Sans" w:hAnsi="Gill Sans"/>
+          <w:sz w:val="24"/>
+          <w:szCs w:val="24"/>
+        </w:rPr>
+        <w:t xml:space="preserve">uma regra relativa às </w:t>
+      </w:r>
+      <w:r>
+        <w:rPr>
+          <w:rFonts w:ascii="Gill Sans" w:hAnsi="Gill Sans"/>
+          <w:i/>
+          <w:iCs/>
+          <w:sz w:val="24"/>
+          <w:szCs w:val="24"/>
+        </w:rPr>
+        <w:t>if-else clauses</w:t>
+      </w:r>
+      <w:r>
+        <w:rPr>
+          <w:rFonts w:ascii="Gill Sans" w:hAnsi="Gill Sans"/>
+          <w:sz w:val="24"/>
+          <w:szCs w:val="24"/>
+        </w:rPr>
+        <w:t xml:space="preserve">, que não possuem regras de associatividade definidas. </w:t>
+      </w:r>
+      <w:r>
+        <w:rPr>
+          <w:rFonts w:ascii="Gill Sans" w:hAnsi="Gill Sans"/>
+          <w:sz w:val="24"/>
+          <w:szCs w:val="24"/>
+        </w:rPr>
+        <w:t xml:space="preserve">No YACC isso pode ser obtido através do comando </w:t>
+      </w:r>
+      <w:r>
+        <w:rPr>
+          <w:rFonts w:ascii="Gill Sans" w:hAnsi="Gill Sans"/>
+          <w:b/>
+          <w:bCs/>
+          <w:sz w:val="24"/>
+          <w:szCs w:val="24"/>
+        </w:rPr>
+        <w:t>%nonassoc</w:t>
+      </w:r>
+      <w:r>
+        <w:rPr>
+          <w:rFonts w:ascii="Gill Sans" w:hAnsi="Gill Sans"/>
+          <w:sz w:val="24"/>
+          <w:szCs w:val="24"/>
+        </w:rPr>
+        <w:t>.</w:t>
+      </w:r>
+    </w:p>
+    <w:p>
+      <w:pPr>
+        <w:spacing w:after="240"/>
+        <w:ind w:firstLine="720"/>
+        <w:jc w:val="both"/>
+        <w:rPr>
+          <w:rFonts w:ascii="Gill Sans" w:hAnsi="Gill Sans"/>
+          <w:sz w:val="24"/>
+          <w:szCs w:val="24"/>
+        </w:rPr>
+      </w:pPr>
+      <w:r>
+        <w:rPr>
+          <w:rFonts w:ascii="Gill Sans" w:hAnsi="Gill Sans"/>
+          <w:sz w:val="24"/>
+          <w:szCs w:val="24"/>
+        </w:rPr>
+        <w:t>A imagem seguinte é referente à</w:t>
+      </w:r>
+      <w:r>
+        <w:rPr>
+          <w:rFonts w:ascii="Gill Sans" w:hAnsi="Gill Sans"/>
+          <w:sz w:val="24"/>
+          <w:szCs w:val="24"/>
+        </w:rPr>
+        <w:t>s regras de precedência implementadas.</w:t>
+      </w:r>
+    </w:p>
+    <w:p>
+      <w:pPr>
+        <w:spacing w:after="240"/>
+        <w:ind w:firstLine="720"/>
+        <w:jc w:val="center"/>
+        <w:rPr>
+          <w:rFonts w:ascii="Gill Sans" w:eastAsia="Gill Sans" w:hAnsi="Gill Sans" w:cs="Gill Sans"/>
+          <w:sz w:val="24"/>
+          <w:szCs w:val="24"/>
+        </w:rPr>
+      </w:pPr>
+      <w:r>
+        <w:rPr>
+          <w:rFonts w:ascii="Gill Sans" w:eastAsia="Gill Sans" w:hAnsi="Gill Sans" w:cs="Gill Sans"/>
+          <w:sz w:val="24"/>
+          <w:szCs w:val="24"/>
+        </w:rPr>
+        <w:drawing>
+          <wp:inline distT="0" distB="0" distL="0" distR="0" wp14:anchorId="146E6FB4" wp14:editId="6BC0160B">
+            <wp:extent cx="1859441" cy="2591025"/>
+            <wp:effectExtent l="0" t="0" r="7620" b="0"/>
+            <wp:docPr id="1" name="Imagem 1" descr="Uma imagem com texto&#10;&#10;Descrição gerada automaticamente"/>
+            <wp:cNvGraphicFramePr>
+              <a:graphicFrameLocks xmlns:a="http://schemas.openxmlformats.org/drawingml/2006/main" noChangeAspect="1"/>
+            </wp:cNvGraphicFramePr>
+            <a:graphic xmlns:a="http://schemas.openxmlformats.org/drawingml/2006/main">
+              <a:graphicData uri="http://schemas.openxmlformats.org/drawingml/2006/picture">
+                <pic:pic xmlns:pic="http://schemas.openxmlformats.org/drawingml/2006/picture">
+                  <pic:nvPicPr>
+                    <pic:cNvPr id="1" name="Imagem 1" descr="Uma imagem com texto&#10;&#10;Descrição gerada automaticamente"/>
+                    <pic:cNvPicPr/>
+                  </pic:nvPicPr>
+                  <pic:blipFill>
+                    <a:blip r:embed="rId8"/>
+                    <a:stretch>
+                      <a:fillRect/>
+                    </a:stretch>
+                  </pic:blipFill>
+                  <pic:spPr>
+                    <a:xfrm>
+                      <a:off x="0" y="0"/>
+                      <a:ext cx="1859441" cy="2591025"/>
+                    </a:xfrm>
+                    <a:prstGeom prst="rect">
+                      <a:avLst/>
+                    </a:prstGeom>
+                  </pic:spPr>
+                </pic:pic>
+              </a:graphicData>
+            </a:graphic>
+          </wp:inline>
+        </w:drawing>
+      </w:r>
+    </w:p>
+    <w:p>
+      <w:pPr>
+        <w:spacing w:after="240"/>
+        <w:ind w:firstLine="720"/>
+        <w:jc w:val="both"/>
+        <w:rPr>
+          <w:rFonts w:ascii="Gill Sans" w:eastAsia="Gill Sans" w:hAnsi="Gill Sans" w:cs="Gill Sans"/>
+          <w:sz w:val="24"/>
+          <w:szCs w:val="24"/>
+        </w:rPr>
+      </w:pPr>
+      <w:r>
+        <w:rPr>
+          <w:rFonts w:ascii="Gill Sans" w:eastAsia="Gill Sans" w:hAnsi="Gill Sans" w:cs="Gill Sans"/>
+          <w:sz w:val="24"/>
+          <w:szCs w:val="24"/>
+        </w:rPr>
+        <w:t>De seguida, foram efetuadas várias modificações na gramática</w:t>
+      </w:r>
+      <w:r>
+        <w:rPr>
+          <w:rFonts w:ascii="Gill Sans" w:eastAsia="Gill Sans" w:hAnsi="Gill Sans" w:cs="Gill Sans"/>
+          <w:sz w:val="24"/>
+          <w:szCs w:val="24"/>
+        </w:rPr>
         <w:t xml:space="preserve"> </w:t>
       </w:r>
+      <w:r>
+        <w:rPr>
+          <w:rFonts w:ascii="Gill Sans" w:eastAsia="Gill Sans" w:hAnsi="Gill Sans" w:cs="Gill Sans"/>
+          <w:sz w:val="24"/>
+          <w:szCs w:val="24"/>
+        </w:rPr>
+        <w:t>relativas:</w:t>
+      </w:r>
+    </w:p>
+    <w:p>
+      <w:pPr>
+        <w:pStyle w:val="PargrafodaLista"/>
+        <w:numPr>
+          <w:ilvl w:val="0"/>
+          <w:numId w:val="5"/>
+        </w:numPr>
+        <w:spacing w:after="240"/>
+        <w:jc w:val="both"/>
+        <w:rPr>
+          <w:rFonts w:ascii="Gill Sans" w:eastAsia="Gill Sans" w:hAnsi="Gill Sans" w:cs="Gill Sans"/>
+          <w:sz w:val="24"/>
+          <w:szCs w:val="24"/>
+        </w:rPr>
+      </w:pPr>
+      <w:r>
+        <w:rPr>
+          <w:rFonts w:ascii="Gill Sans" w:eastAsia="Gill Sans" w:hAnsi="Gill Sans" w:cs="Gill Sans"/>
+          <w:sz w:val="24"/>
+          <w:szCs w:val="24"/>
+        </w:rPr>
+        <w:t>À implementação de ciclos que produzem lista</w:t>
+      </w:r>
+      <w:r>
+        <w:rPr>
+          <w:rFonts w:ascii="Gill Sans" w:eastAsia="Gill Sans" w:hAnsi="Gill Sans" w:cs="Gill Sans"/>
+          <w:sz w:val="24"/>
+          <w:szCs w:val="24"/>
+        </w:rPr>
+        <w:t xml:space="preserve">s de </w:t>
+      </w:r>
+      <w:r>
+        <w:rPr>
+          <w:rFonts w:ascii="Gill Sans" w:eastAsia="Gill Sans" w:hAnsi="Gill Sans" w:cs="Gill Sans"/>
+          <w:sz w:val="24"/>
+          <w:szCs w:val="24"/>
+        </w:rPr>
+        <w:t>declarações, variáveis e/ou expressões</w:t>
+      </w:r>
+      <w:r>
+        <w:rPr>
+          <w:rFonts w:ascii="Gill Sans" w:eastAsia="Gill Sans" w:hAnsi="Gill Sans" w:cs="Gill Sans"/>
+          <w:sz w:val="24"/>
+          <w:szCs w:val="24"/>
+        </w:rPr>
+        <w:t xml:space="preserve">. Para </w:t>
+      </w:r>
+      <w:r>
+        <w:rPr>
+          <w:rFonts w:ascii="Gill Sans" w:eastAsia="Gill Sans" w:hAnsi="Gill Sans" w:cs="Gill Sans"/>
+          <w:sz w:val="24"/>
+          <w:szCs w:val="24"/>
+        </w:rPr>
+        <w:t>isso foram implementadas produções recursivas</w:t>
+      </w:r>
+      <w:r>
+        <w:rPr>
+          <w:rFonts w:ascii="Gill Sans" w:eastAsia="Gill Sans" w:hAnsi="Gill Sans" w:cs="Gill Sans"/>
+          <w:sz w:val="24"/>
+          <w:szCs w:val="24"/>
+        </w:rPr>
+        <w:t>.</w:t>
+      </w:r>
+    </w:p>
+    <w:p>
+      <w:pPr>
+        <w:pStyle w:val="PargrafodaLista"/>
+        <w:numPr>
+          <w:ilvl w:val="0"/>
+          <w:numId w:val="5"/>
+        </w:numPr>
+        <w:spacing w:after="240"/>
+        <w:jc w:val="both"/>
+        <w:rPr>
+          <w:rFonts w:ascii="Gill Sans" w:eastAsia="Gill Sans" w:hAnsi="Gill Sans" w:cs="Gill Sans"/>
+          <w:sz w:val="24"/>
+          <w:szCs w:val="24"/>
+        </w:rPr>
+      </w:pPr>
+      <w:r>
+        <w:rPr>
+          <w:rFonts w:ascii="Gill Sans" w:eastAsia="Gill Sans" w:hAnsi="Gill Sans" w:cs="Gill Sans"/>
+          <w:sz w:val="24"/>
+          <w:szCs w:val="24"/>
+        </w:rPr>
+        <w:t xml:space="preserve">À implementação de regras que </w:t>
+      </w:r>
+      <w:r>
+        <w:rPr>
+          <w:rFonts w:ascii="Gill Sans" w:eastAsia="Gill Sans" w:hAnsi="Gill Sans" w:cs="Gill Sans"/>
+          <w:sz w:val="24"/>
+          <w:szCs w:val="24"/>
+        </w:rPr>
+        <w:t>identificam e lidam com casos em que uma dada con</w:t>
+      </w:r>
+      <w:r>
+        <w:rPr>
+          <w:rFonts w:ascii="Gill Sans" w:eastAsia="Gill Sans" w:hAnsi="Gill Sans" w:cs="Gill Sans"/>
+          <w:sz w:val="24"/>
+          <w:szCs w:val="24"/>
+        </w:rPr>
+        <w:t>s</w:t>
+      </w:r>
+      <w:r>
+        <w:rPr>
+          <w:rFonts w:ascii="Gill Sans" w:eastAsia="Gill Sans" w:hAnsi="Gill Sans" w:cs="Gill Sans"/>
+          <w:sz w:val="24"/>
+          <w:szCs w:val="24"/>
+        </w:rPr>
+        <w:t>trução da gramática é opcional.</w:t>
+      </w:r>
+    </w:p>
+    <w:p>
+      <w:pPr>
+        <w:pStyle w:val="PargrafodaLista"/>
+        <w:numPr>
+          <w:ilvl w:val="0"/>
+          <w:numId w:val="5"/>
+        </w:numPr>
+        <w:spacing w:after="240"/>
+        <w:jc w:val="both"/>
+        <w:rPr>
+          <w:rFonts w:ascii="Gill Sans" w:eastAsia="Gill Sans" w:hAnsi="Gill Sans" w:cs="Gill Sans"/>
+          <w:sz w:val="24"/>
+          <w:szCs w:val="24"/>
+        </w:rPr>
+      </w:pPr>
+      <w:r>
+        <w:rPr>
+          <w:rFonts w:ascii="Gill Sans" w:eastAsia="Gill Sans" w:hAnsi="Gill Sans" w:cs="Gill Sans"/>
+          <w:sz w:val="24"/>
+          <w:szCs w:val="24"/>
+        </w:rPr>
+        <w:lastRenderedPageBreak/>
+        <w:t xml:space="preserve">À criação </w:t>
+      </w:r>
+      <w:r>
+        <w:rPr>
+          <w:rFonts w:ascii="Gill Sans" w:eastAsia="Gill Sans" w:hAnsi="Gill Sans" w:cs="Gill Sans"/>
+          <w:sz w:val="24"/>
+          <w:szCs w:val="24"/>
+        </w:rPr>
+        <w:t>de uma nova produção (</w:t>
+      </w:r>
+      <w:proofErr w:type="spellStart"/>
+      <w:r>
+        <w:rPr>
+          <w:rFonts w:ascii="Gill Sans" w:eastAsia="Gill Sans" w:hAnsi="Gill Sans" w:cs="Gill Sans"/>
+          <w:b/>
+          <w:bCs/>
+          <w:sz w:val="24"/>
+          <w:szCs w:val="24"/>
+        </w:rPr>
+        <w:t>IDaux</w:t>
+      </w:r>
+      <w:proofErr w:type="spellEnd"/>
+      <w:r>
+        <w:rPr>
+          <w:rFonts w:ascii="Gill Sans" w:eastAsia="Gill Sans" w:hAnsi="Gill Sans" w:cs="Gill Sans"/>
+          <w:sz w:val="24"/>
+          <w:szCs w:val="24"/>
+        </w:rPr>
+        <w:t>)</w:t>
+      </w:r>
+      <w:r>
+        <w:rPr>
+          <w:rFonts w:ascii="Gill Sans" w:eastAsia="Gill Sans" w:hAnsi="Gill Sans" w:cs="Gill Sans"/>
+          <w:sz w:val="24"/>
+          <w:szCs w:val="24"/>
+        </w:rPr>
+        <w:t xml:space="preserve">, devido à necessidade </w:t>
+      </w:r>
+      <w:r>
+        <w:rPr>
+          <w:rFonts w:ascii="Gill Sans" w:eastAsia="Gill Sans" w:hAnsi="Gill Sans" w:cs="Gill Sans"/>
+          <w:sz w:val="24"/>
+          <w:szCs w:val="24"/>
+        </w:rPr>
+        <w:t>adicionar</w:t>
+      </w:r>
+      <w:r>
+        <w:rPr>
+          <w:rFonts w:ascii="Gill Sans" w:eastAsia="Gill Sans" w:hAnsi="Gill Sans" w:cs="Gill Sans"/>
+          <w:sz w:val="24"/>
+          <w:szCs w:val="24"/>
+        </w:rPr>
+        <w:t>, algumas vezes,</w:t>
+      </w:r>
+      <w:r>
+        <w:rPr>
+          <w:rFonts w:ascii="Gill Sans" w:eastAsia="Gill Sans" w:hAnsi="Gill Sans" w:cs="Gill Sans"/>
+          <w:sz w:val="24"/>
+          <w:szCs w:val="24"/>
+        </w:rPr>
+        <w:t xml:space="preserve"> o </w:t>
+      </w:r>
+      <w:proofErr w:type="spellStart"/>
+      <w:r>
+        <w:rPr>
+          <w:rFonts w:ascii="Gill Sans" w:eastAsia="Gill Sans" w:hAnsi="Gill Sans" w:cs="Gill Sans"/>
+          <w:i/>
+          <w:iCs/>
+          <w:sz w:val="24"/>
+          <w:szCs w:val="24"/>
+        </w:rPr>
+        <w:t>token</w:t>
+      </w:r>
+      <w:proofErr w:type="spellEnd"/>
+      <w:r>
+        <w:rPr>
+          <w:rFonts w:ascii="Gill Sans" w:eastAsia="Gill Sans" w:hAnsi="Gill Sans" w:cs="Gill Sans"/>
+          <w:sz w:val="24"/>
+          <w:szCs w:val="24"/>
+        </w:rPr>
+        <w:t xml:space="preserve"> </w:t>
+      </w:r>
+      <w:r>
+        <w:rPr>
+          <w:rFonts w:ascii="Gill Sans" w:eastAsia="Gill Sans" w:hAnsi="Gill Sans" w:cs="Gill Sans"/>
+          <w:b/>
+          <w:bCs/>
+          <w:sz w:val="24"/>
+          <w:szCs w:val="24"/>
+        </w:rPr>
+        <w:t xml:space="preserve">ID </w:t>
+      </w:r>
+      <w:r>
+        <w:rPr>
+          <w:rFonts w:ascii="Gill Sans" w:eastAsia="Gill Sans" w:hAnsi="Gill Sans" w:cs="Gill Sans"/>
+          <w:sz w:val="24"/>
+          <w:szCs w:val="24"/>
+        </w:rPr>
+        <w:t xml:space="preserve">à Árvore de </w:t>
+      </w:r>
+      <w:r>
+        <w:rPr>
+          <w:rFonts w:ascii="Gill Sans" w:eastAsia="Gill Sans" w:hAnsi="Gill Sans" w:cs="Gill Sans"/>
+          <w:sz w:val="24"/>
+          <w:szCs w:val="24"/>
+        </w:rPr>
+        <w:t>Sintaxe Abstrata (AST).</w:t>
+      </w:r>
+    </w:p>
+    <w:p>
+      <w:pPr>
+        <w:spacing w:after="240"/>
+        <w:ind w:left="1080"/>
+        <w:jc w:val="both"/>
+        <w:rPr>
+          <w:rFonts w:ascii="Gill Sans" w:eastAsia="Gill Sans" w:hAnsi="Gill Sans" w:cs="Gill Sans"/>
+          <w:b/>
+          <w:bCs/>
+          <w:sz w:val="24"/>
+          <w:szCs w:val="24"/>
+        </w:rPr>
+      </w:pPr>
+      <w:r>
+        <w:rPr>
+          <w:rFonts w:ascii="Gill Sans" w:eastAsia="Gill Sans" w:hAnsi="Gill Sans" w:cs="Gill Sans"/>
+          <w:sz w:val="24"/>
+          <w:szCs w:val="24"/>
+        </w:rPr>
+        <w:t>Por fim, foram utilizad</w:t>
+      </w:r>
+      <w:r>
+        <w:rPr>
+          <w:rFonts w:ascii="Gill Sans" w:eastAsia="Gill Sans" w:hAnsi="Gill Sans" w:cs="Gill Sans"/>
+          <w:sz w:val="24"/>
+          <w:szCs w:val="24"/>
+        </w:rPr>
+        <w:t xml:space="preserve">os comandos do YACC, </w:t>
+      </w:r>
+      <w:r>
+        <w:rPr>
+          <w:rFonts w:ascii="Gill Sans" w:eastAsia="Gill Sans" w:hAnsi="Gill Sans" w:cs="Gill Sans"/>
+          <w:b/>
+          <w:bCs/>
+          <w:sz w:val="24"/>
+          <w:szCs w:val="24"/>
+        </w:rPr>
+        <w:t>%</w:t>
+      </w:r>
+      <w:proofErr w:type="spellStart"/>
+      <w:r>
+        <w:rPr>
+          <w:rFonts w:ascii="Gill Sans" w:eastAsia="Gill Sans" w:hAnsi="Gill Sans" w:cs="Gill Sans"/>
+          <w:b/>
+          <w:bCs/>
+          <w:sz w:val="24"/>
+          <w:szCs w:val="24"/>
+        </w:rPr>
+        <w:t>destructor</w:t>
+      </w:r>
+      <w:proofErr w:type="spellEnd"/>
+      <w:r>
+        <w:rPr>
+          <w:rFonts w:ascii="Gill Sans" w:eastAsia="Gill Sans" w:hAnsi="Gill Sans" w:cs="Gill Sans"/>
+          <w:sz w:val="24"/>
+          <w:szCs w:val="24"/>
+        </w:rPr>
+        <w:t xml:space="preserve">, que permitem limpar a </w:t>
+      </w:r>
+      <w:proofErr w:type="spellStart"/>
+      <w:r>
+        <w:rPr>
+          <w:rFonts w:ascii="Gill Sans" w:eastAsia="Gill Sans" w:hAnsi="Gill Sans" w:cs="Gill Sans"/>
+          <w:i/>
+          <w:iCs/>
+          <w:sz w:val="24"/>
+          <w:szCs w:val="24"/>
+        </w:rPr>
+        <w:t>stack</w:t>
+      </w:r>
+      <w:proofErr w:type="spellEnd"/>
+      <w:r>
+        <w:rPr>
+          <w:rFonts w:ascii="Gill Sans" w:eastAsia="Gill Sans" w:hAnsi="Gill Sans" w:cs="Gill Sans"/>
+          <w:sz w:val="24"/>
+          <w:szCs w:val="24"/>
+        </w:rPr>
+        <w:t xml:space="preserve"> caso existam erros sintáticos </w:t>
+      </w:r>
+      <w:r>
+        <w:rPr>
+          <w:rFonts w:ascii="Gill Sans" w:eastAsia="Gill Sans" w:hAnsi="Gill Sans" w:cs="Gill Sans"/>
+          <w:sz w:val="24"/>
+          <w:szCs w:val="24"/>
+        </w:rPr>
+        <w:t>na execução do programa.</w:t>
+      </w:r>
+      <w:r>
+        <w:rPr>
+          <w:rFonts w:ascii="Gill Sans" w:eastAsia="Gill Sans" w:hAnsi="Gill Sans" w:cs="Gill Sans"/>
+          <w:b/>
+          <w:bCs/>
+          <w:sz w:val="24"/>
+          <w:szCs w:val="24"/>
+        </w:rPr>
+        <w:t xml:space="preserve"> </w:t>
+      </w:r>
+    </w:p>
+    <w:p>
+      <w:pPr>
+        <w:spacing w:after="240"/>
+        <w:ind w:left="1080"/>
+        <w:jc w:val="both"/>
+        <w:rPr>
+          <w:rFonts w:ascii="Gill Sans" w:eastAsia="Gill Sans" w:hAnsi="Gill Sans" w:cs="Gill Sans"/>
+          <w:b/>
+          <w:bCs/>
+          <w:sz w:val="24"/>
+          <w:szCs w:val="24"/>
+        </w:rPr>
+      </w:pPr>
+    </w:p>
+    <w:p>
+      <w:pPr>
+        <w:pStyle w:val="Ttulo1"/>
+        <w:jc w:val="both"/>
+        <w:rPr>
+          <w:rFonts w:ascii="Gill Sans" w:eastAsia="Gill Sans" w:hAnsi="Gill Sans" w:cs="Gill Sans"/>
+          <w:b/>
+          <w:color w:val="073763"/>
+          <w:sz w:val="32"/>
+          <w:szCs w:val="32"/>
+        </w:rPr>
+      </w:pPr>
+      <w:bookmarkStart w:id="6" w:name="_Toc90138117"/>
+      <w:r>
+        <w:rPr>
+          <w:rFonts w:ascii="Gill Sans" w:eastAsia="Gill Sans" w:hAnsi="Gill Sans" w:cs="Gill Sans"/>
+          <w:b/>
+          <w:color w:val="073763"/>
+          <w:sz w:val="32"/>
+          <w:szCs w:val="32"/>
+        </w:rPr>
+        <w:t xml:space="preserve">Algoritmos e </w:t>
+      </w:r>
+      <w:r>
+        <w:rPr>
+          <w:rFonts w:ascii="Gill Sans" w:eastAsia="Gill Sans" w:hAnsi="Gill Sans" w:cs="Gill Sans"/>
+          <w:b/>
+          <w:color w:val="073763"/>
+          <w:sz w:val="32"/>
+          <w:szCs w:val="32"/>
+        </w:rPr>
+        <w:t>E</w:t>
+      </w:r>
+      <w:r>
+        <w:rPr>
+          <w:rFonts w:ascii="Gill Sans" w:eastAsia="Gill Sans" w:hAnsi="Gill Sans" w:cs="Gill Sans"/>
+          <w:b/>
+          <w:color w:val="073763"/>
+          <w:sz w:val="32"/>
+          <w:szCs w:val="32"/>
+        </w:rPr>
+        <w:t>struturas de dados</w:t>
+      </w:r>
+      <w:bookmarkEnd w:id="6"/>
+    </w:p>
+    <w:p>
+      <w:pPr>
+        <w:jc w:val="both"/>
+        <w:rPr>
+          <w:rFonts w:ascii="Gill Sans" w:hAnsi="Gill Sans"/>
+          <w:sz w:val="24"/>
+          <w:szCs w:val="24"/>
+        </w:rPr>
+      </w:pPr>
     </w:p>
     <w:sectPr>
-      <w:headerReference w:type="default" r:id="rId8"/>
-      <w:footerReference w:type="default" r:id="rId9"/>
-      <w:footerReference w:type="first" r:id="rId10"/>
+      <w:headerReference w:type="default" r:id="rId9"/>
+      <w:footerReference w:type="default" r:id="rId10"/>
+      <w:footerReference w:type="first" r:id="rId11"/>
       <w:pgSz w:w="11909" w:h="16834"/>
       <w:pgMar w:top="1440" w:right="1440" w:bottom="1440" w:left="1440" w:header="720" w:footer="720" w:gutter="0"/>
       <w:pgNumType w:start="0"/>
@@ -762,8 +1646,8 @@
         <w:szCs w:val="30"/>
       </w:rPr>
     </w:pPr>
-    <w:bookmarkStart w:id="6" w:name="_bx8ic7vdcg8y" w:colFirst="0" w:colLast="0"/>
-    <w:bookmarkEnd w:id="6"/>
+    <w:bookmarkStart w:id="7" w:name="_bx8ic7vdcg8y" w:colFirst="0" w:colLast="0"/>
+    <w:bookmarkEnd w:id="7"/>
   </w:p>
   <w:p/>
 </w:hdr>
@@ -998,6 +1882,119 @@
     </w:lvl>
   </w:abstractNum>
   <w:abstractNum w:abstractNumId="2" w15:restartNumberingAfterBreak="0">
+    <w:nsid w:val="1C400243"/>
+    <w:multiLevelType w:val="hybridMultilevel"/>
+    <w:tmpl w:val="CD18BD08"/>
+    <w:lvl w:ilvl="0" w:tplc="08160001">
+      <w:start w:val="1"/>
+      <w:numFmt w:val="bullet"/>
+      <w:lvlText w:val=""/>
+      <w:lvlJc w:val="left"/>
+      <w:pPr>
+        <w:ind w:left="1440" w:hanging="360"/>
+      </w:pPr>
+      <w:rPr>
+        <w:rFonts w:ascii="Symbol" w:hAnsi="Symbol" w:hint="default"/>
+      </w:rPr>
+    </w:lvl>
+    <w:lvl w:ilvl="1" w:tplc="08160003" w:tentative="1">
+      <w:start w:val="1"/>
+      <w:numFmt w:val="bullet"/>
+      <w:lvlText w:val="o"/>
+      <w:lvlJc w:val="left"/>
+      <w:pPr>
+        <w:ind w:left="2160" w:hanging="360"/>
+      </w:pPr>
+      <w:rPr>
+        <w:rFonts w:ascii="Courier New" w:hAnsi="Courier New" w:cs="Courier New" w:hint="default"/>
+      </w:rPr>
+    </w:lvl>
+    <w:lvl w:ilvl="2" w:tplc="08160005" w:tentative="1">
+      <w:start w:val="1"/>
+      <w:numFmt w:val="bullet"/>
+      <w:lvlText w:val=""/>
+      <w:lvlJc w:val="left"/>
+      <w:pPr>
+        <w:ind w:left="2880" w:hanging="360"/>
+      </w:pPr>
+      <w:rPr>
+        <w:rFonts w:ascii="Wingdings" w:hAnsi="Wingdings" w:hint="default"/>
+      </w:rPr>
+    </w:lvl>
+    <w:lvl w:ilvl="3" w:tplc="08160001" w:tentative="1">
+      <w:start w:val="1"/>
+      <w:numFmt w:val="bullet"/>
+      <w:lvlText w:val=""/>
+      <w:lvlJc w:val="left"/>
+      <w:pPr>
+        <w:ind w:left="3600" w:hanging="360"/>
+      </w:pPr>
+      <w:rPr>
+        <w:rFonts w:ascii="Symbol" w:hAnsi="Symbol" w:hint="default"/>
+      </w:rPr>
+    </w:lvl>
+    <w:lvl w:ilvl="4" w:tplc="08160003" w:tentative="1">
+      <w:start w:val="1"/>
+      <w:numFmt w:val="bullet"/>
+      <w:lvlText w:val="o"/>
+      <w:lvlJc w:val="left"/>
+      <w:pPr>
+        <w:ind w:left="4320" w:hanging="360"/>
+      </w:pPr>
+      <w:rPr>
+        <w:rFonts w:ascii="Courier New" w:hAnsi="Courier New" w:cs="Courier New" w:hint="default"/>
+      </w:rPr>
+    </w:lvl>
+    <w:lvl w:ilvl="5" w:tplc="08160005" w:tentative="1">
+      <w:start w:val="1"/>
+      <w:numFmt w:val="bullet"/>
+      <w:lvlText w:val=""/>
+      <w:lvlJc w:val="left"/>
+      <w:pPr>
+        <w:ind w:left="5040" w:hanging="360"/>
+      </w:pPr>
+      <w:rPr>
+        <w:rFonts w:ascii="Wingdings" w:hAnsi="Wingdings" w:hint="default"/>
+      </w:rPr>
+    </w:lvl>
+    <w:lvl w:ilvl="6" w:tplc="08160001" w:tentative="1">
+      <w:start w:val="1"/>
+      <w:numFmt w:val="bullet"/>
+      <w:lvlText w:val=""/>
+      <w:lvlJc w:val="left"/>
+      <w:pPr>
+        <w:ind w:left="5760" w:hanging="360"/>
+      </w:pPr>
+      <w:rPr>
+        <w:rFonts w:ascii="Symbol" w:hAnsi="Symbol" w:hint="default"/>
+      </w:rPr>
+    </w:lvl>
+    <w:lvl w:ilvl="7" w:tplc="08160003" w:tentative="1">
+      <w:start w:val="1"/>
+      <w:numFmt w:val="bullet"/>
+      <w:lvlText w:val="o"/>
+      <w:lvlJc w:val="left"/>
+      <w:pPr>
+        <w:ind w:left="6480" w:hanging="360"/>
+      </w:pPr>
+      <w:rPr>
+        <w:rFonts w:ascii="Courier New" w:hAnsi="Courier New" w:cs="Courier New" w:hint="default"/>
+      </w:rPr>
+    </w:lvl>
+    <w:lvl w:ilvl="8" w:tplc="08160005" w:tentative="1">
+      <w:start w:val="1"/>
+      <w:numFmt w:val="bullet"/>
+      <w:lvlText w:val=""/>
+      <w:lvlJc w:val="left"/>
+      <w:pPr>
+        <w:ind w:left="7200" w:hanging="360"/>
+      </w:pPr>
+      <w:rPr>
+        <w:rFonts w:ascii="Wingdings" w:hAnsi="Wingdings" w:hint="default"/>
+      </w:rPr>
+    </w:lvl>
+  </w:abstractNum>
+  <w:abstractNum w:abstractNumId="3" w15:restartNumberingAfterBreak="0">
     <w:nsid w:val="3E2434F2"/>
     <w:multiLevelType w:val="multilevel"/>
     <w:tmpl w:val="A6E07A92"/>
@@ -1110,7 +2107,7 @@
       </w:rPr>
     </w:lvl>
   </w:abstractNum>
-  <w:abstractNum w:abstractNumId="3" w15:restartNumberingAfterBreak="0">
+  <w:abstractNum w:abstractNumId="4" w15:restartNumberingAfterBreak="0">
     <w:nsid w:val="58AE4734"/>
     <w:multiLevelType w:val="multilevel"/>
     <w:tmpl w:val="A750165A"/>
@@ -1227,13 +2224,16 @@
     <w:abstractNumId w:val="1"/>
   </w:num>
   <w:num w:numId="2">
-    <w:abstractNumId w:val="2"/>
+    <w:abstractNumId w:val="3"/>
   </w:num>
   <w:num w:numId="3">
-    <w:abstractNumId w:val="3"/>
+    <w:abstractNumId w:val="4"/>
   </w:num>
   <w:num w:numId="4">
     <w:abstractNumId w:val="0"/>
+  </w:num>
+  <w:num w:numId="5">
+    <w:abstractNumId w:val="2"/>
   </w:num>
 </w:numbering>
 </file>
@@ -1636,11 +2636,15 @@
   <w:style w:type="paragraph" w:default="1" w:styleId="Normal">
     <w:name w:val="Normal"/>
     <w:qFormat/>
+    <w:rPr>
+      <w:lang w:val="pt-PT"/>
+    </w:rPr>
   </w:style>
   <w:style w:type="paragraph" w:styleId="Ttulo1">
     <w:name w:val="heading 1"/>
     <w:basedOn w:val="Normal"/>
     <w:next w:val="Normal"/>
+    <w:link w:val="Ttulo1Carter"/>
     <w:uiPriority w:val="9"/>
     <w:qFormat/>
     <w:pPr>
@@ -1924,6 +2928,29 @@
     <w:rPr>
       <w:color w:val="0000FF" w:themeColor="hyperlink"/>
       <w:u w:val="single"/>
+    </w:rPr>
+  </w:style>
+  <w:style w:type="paragraph" w:styleId="PargrafodaLista">
+    <w:name w:val="List Paragraph"/>
+    <w:basedOn w:val="Normal"/>
+    <w:uiPriority w:val="34"/>
+    <w:qFormat/>
+    <w:rsid w:val="00C6022B"/>
+    <w:pPr>
+      <w:ind w:left="720"/>
+      <w:contextualSpacing/>
+    </w:pPr>
+  </w:style>
+  <w:style w:type="character" w:customStyle="1" w:styleId="Ttulo1Carter">
+    <w:name w:val="Título 1 Caráter"/>
+    <w:basedOn w:val="Tipodeletrapredefinidodopargrafo"/>
+    <w:link w:val="Ttulo1"/>
+    <w:uiPriority w:val="9"/>
+    <w:rsid w:val="009C5DBA"/>
+    <w:rPr>
+      <w:sz w:val="40"/>
+      <w:szCs w:val="40"/>
+      <w:lang w:val="pt-PT"/>
     </w:rPr>
   </w:style>
 </w:styles>

--- a/Relatório Compiladores.docx
+++ b/Relatório Compiladores.docx
@@ -959,6 +959,7 @@
       <w:r>
         <w:rPr>
           <w:rFonts w:ascii="Gill Sans" w:eastAsia="Gill Sans" w:hAnsi="Gill Sans" w:cs="Gill Sans"/>
+          <w:noProof/>
           <w:sz w:val="24"/>
           <w:szCs w:val="24"/>
         </w:rPr>
@@ -1003,7 +1004,6 @@
       <w:pPr>
         <w:spacing w:after="240"/>
         <w:ind w:firstLine="720"/>
-        <w:jc w:val="both"/>
         <w:rPr>
           <w:rFonts w:ascii="Gill Sans" w:eastAsia="Gill Sans" w:hAnsi="Gill Sans" w:cs="Gill Sans"/>
           <w:sz w:val="24"/>
@@ -1179,7 +1179,6 @@
         </w:rPr>
         <w:t>de uma nova produção (</w:t>
       </w:r>
-      <w:proofErr w:type="spellStart"/>
       <w:r>
         <w:rPr>
           <w:rFonts w:ascii="Gill Sans" w:eastAsia="Gill Sans" w:hAnsi="Gill Sans" w:cs="Gill Sans"/>
@@ -1190,7 +1189,6 @@
         </w:rPr>
         <w:t>IDaux</w:t>
       </w:r>
-      <w:proofErr w:type="spellEnd"/>
       <w:r>
         <w:rPr>
           <w:rFonts w:ascii="Gill Sans" w:eastAsia="Gill Sans" w:hAnsi="Gill Sans" w:cs="Gill Sans"/>
@@ -1231,7 +1229,6 @@
         </w:rPr>
         <w:t xml:space="preserve"> o </w:t>
       </w:r>
-      <w:proofErr w:type="spellStart"/>
       <w:r>
         <w:rPr>
           <w:rFonts w:ascii="Gill Sans" w:eastAsia="Gill Sans" w:hAnsi="Gill Sans" w:cs="Gill Sans"/>
@@ -1242,7 +1239,6 @@
         </w:rPr>
         <w:t>token</w:t>
       </w:r>
-      <w:proofErr w:type="spellEnd"/>
       <w:r>
         <w:rPr>
           <w:rFonts w:ascii="Gill Sans" w:eastAsia="Gill Sans" w:hAnsi="Gill Sans" w:cs="Gill Sans"/>
@@ -1281,7 +1277,7 @@
     <w:p>
       <w:pPr>
         <w:spacing w:after="240"/>
-        <w:ind w:left="1080"/>
+        <w:ind w:firstLine="720"/>
         <w:jc w:val="both"/>
         <w:rPr>
           <w:rFonts w:ascii="Gill Sans" w:eastAsia="Gill Sans" w:hAnsi="Gill Sans" w:cs="Gill Sans"/>
@@ -1315,20 +1311,8 @@
           <w:sz w:val="24"/>
           <w:szCs w:val="24"/>
         </w:rPr>
-        <w:t>%</w:t>
-      </w:r>
-      <w:proofErr w:type="spellStart"/>
-      <w:r>
-        <w:rPr>
-          <w:rFonts w:ascii="Gill Sans" w:eastAsia="Gill Sans" w:hAnsi="Gill Sans" w:cs="Gill Sans"/>
-          <w:b/>
-          <w:bCs/>
-          <w:sz w:val="24"/>
-          <w:szCs w:val="24"/>
-        </w:rPr>
-        <w:t>destructor</w:t>
-      </w:r>
-      <w:proofErr w:type="spellEnd"/>
+        <w:t>%destructor</w:t>
+      </w:r>
       <w:r>
         <w:rPr>
           <w:rFonts w:ascii="Gill Sans" w:eastAsia="Gill Sans" w:hAnsi="Gill Sans" w:cs="Gill Sans"/>
@@ -1337,7 +1321,6 @@
         </w:rPr>
         <w:t xml:space="preserve">, que permitem limpar a </w:t>
       </w:r>
-      <w:proofErr w:type="spellStart"/>
       <w:r>
         <w:rPr>
           <w:rFonts w:ascii="Gill Sans" w:eastAsia="Gill Sans" w:hAnsi="Gill Sans" w:cs="Gill Sans"/>
@@ -1348,7 +1331,6 @@
         </w:rPr>
         <w:t>stack</w:t>
       </w:r>
-      <w:proofErr w:type="spellEnd"/>
       <w:r>
         <w:rPr>
           <w:rFonts w:ascii="Gill Sans" w:eastAsia="Gill Sans" w:hAnsi="Gill Sans" w:cs="Gill Sans"/>
@@ -1437,6 +1419,8 @@
     </w:p>
     <w:p>
       <w:pPr>
+        <w:spacing w:after="240"/>
+        <w:ind w:firstLine="720"/>
         <w:jc w:val="both"/>
         <w:rPr>
           <w:rFonts w:ascii="Gill Sans" w:hAnsi="Gill Sans"/>
@@ -1444,6 +1428,298 @@
           <w:szCs w:val="24"/>
         </w:rPr>
       </w:pPr>
+      <w:r>
+        <w:rPr>
+          <w:rFonts w:ascii="Gill Sans" w:hAnsi="Gill Sans"/>
+          <w:sz w:val="24"/>
+          <w:szCs w:val="24"/>
+        </w:rPr>
+        <w:t xml:space="preserve">No desenvolvimento das metas 2 e 3 foram </w:t>
+      </w:r>
+      <w:r>
+        <w:rPr>
+          <w:rFonts w:ascii="Gill Sans" w:hAnsi="Gill Sans"/>
+          <w:sz w:val="24"/>
+          <w:szCs w:val="24"/>
+        </w:rPr>
+        <w:t>implementados</w:t>
+      </w:r>
+      <w:r>
+        <w:rPr>
+          <w:rFonts w:ascii="Gill Sans" w:hAnsi="Gill Sans"/>
+          <w:sz w:val="24"/>
+          <w:szCs w:val="24"/>
+        </w:rPr>
+        <w:t>, maioritariamente,</w:t>
+      </w:r>
+      <w:r>
+        <w:rPr>
+          <w:rFonts w:ascii="Gill Sans" w:hAnsi="Gill Sans"/>
+          <w:sz w:val="24"/>
+          <w:szCs w:val="24"/>
+        </w:rPr>
+        <w:t xml:space="preserve"> diversos algoritmos que permitem a pesquisa de elementos nas diversas estruturas</w:t>
+      </w:r>
+      <w:r>
+        <w:rPr>
+          <w:rFonts w:ascii="Gill Sans" w:hAnsi="Gill Sans"/>
+          <w:sz w:val="24"/>
+          <w:szCs w:val="24"/>
+        </w:rPr>
+        <w:t xml:space="preserve"> de dados</w:t>
+      </w:r>
+      <w:r>
+        <w:rPr>
+          <w:rFonts w:ascii="Gill Sans" w:hAnsi="Gill Sans"/>
+          <w:sz w:val="24"/>
+          <w:szCs w:val="24"/>
+        </w:rPr>
+        <w:t xml:space="preserve"> e</w:t>
+      </w:r>
+      <w:r>
+        <w:rPr>
+          <w:rFonts w:ascii="Gill Sans" w:hAnsi="Gill Sans"/>
+          <w:sz w:val="24"/>
+          <w:szCs w:val="24"/>
+        </w:rPr>
+        <w:t>/ou</w:t>
+      </w:r>
+      <w:r>
+        <w:rPr>
+          <w:rFonts w:ascii="Gill Sans" w:hAnsi="Gill Sans"/>
+          <w:sz w:val="24"/>
+          <w:szCs w:val="24"/>
+        </w:rPr>
+        <w:t xml:space="preserve"> permitem </w:t>
+      </w:r>
+      <w:r>
+        <w:rPr>
+          <w:rFonts w:ascii="Gill Sans" w:hAnsi="Gill Sans"/>
+          <w:sz w:val="24"/>
+          <w:szCs w:val="24"/>
+        </w:rPr>
+        <w:t xml:space="preserve">percorrer essas </w:t>
+      </w:r>
+      <w:r>
+        <w:rPr>
+          <w:rFonts w:ascii="Gill Sans" w:hAnsi="Gill Sans"/>
+          <w:sz w:val="24"/>
+          <w:szCs w:val="24"/>
+        </w:rPr>
+        <w:t>mesmas estruturas de dados.</w:t>
+      </w:r>
+      <w:r>
+        <w:rPr>
+          <w:rFonts w:ascii="Gill Sans" w:hAnsi="Gill Sans"/>
+          <w:sz w:val="24"/>
+          <w:szCs w:val="24"/>
+        </w:rPr>
+        <w:t xml:space="preserve"> </w:t>
+      </w:r>
+    </w:p>
+    <w:p>
+      <w:pPr>
+        <w:spacing w:after="240"/>
+        <w:ind w:firstLine="720"/>
+        <w:jc w:val="both"/>
+        <w:rPr>
+          <w:rFonts w:ascii="Gill Sans" w:hAnsi="Gill Sans"/>
+          <w:sz w:val="24"/>
+          <w:szCs w:val="24"/>
+        </w:rPr>
+      </w:pPr>
+      <w:r>
+        <w:rPr>
+          <w:rFonts w:ascii="Gill Sans" w:hAnsi="Gill Sans"/>
+          <w:sz w:val="24"/>
+          <w:szCs w:val="24"/>
+        </w:rPr>
+        <w:t xml:space="preserve">As estruturas de </w:t>
+      </w:r>
+      <w:r>
+        <w:rPr>
+          <w:rFonts w:ascii="Gill Sans" w:hAnsi="Gill Sans"/>
+          <w:sz w:val="24"/>
+          <w:szCs w:val="24"/>
+        </w:rPr>
+        <w:t>dados implementadas foram árvores</w:t>
+      </w:r>
+      <w:r>
+        <w:rPr>
+          <w:rFonts w:ascii="Gill Sans" w:hAnsi="Gill Sans"/>
+          <w:sz w:val="24"/>
+          <w:szCs w:val="24"/>
+        </w:rPr>
+        <w:t xml:space="preserve">, </w:t>
+      </w:r>
+      <w:r>
+        <w:rPr>
+          <w:rFonts w:ascii="Gill Sans" w:hAnsi="Gill Sans"/>
+          <w:sz w:val="24"/>
+          <w:szCs w:val="24"/>
+        </w:rPr>
+        <w:t>listas ligadas e alguns vetores.</w:t>
+      </w:r>
+    </w:p>
+    <w:p>
+      <w:pPr>
+        <w:spacing w:after="240"/>
+        <w:ind w:firstLine="720"/>
+        <w:jc w:val="both"/>
+        <w:rPr>
+          <w:rFonts w:ascii="Gill Sans" w:hAnsi="Gill Sans"/>
+          <w:sz w:val="24"/>
+          <w:szCs w:val="24"/>
+        </w:rPr>
+      </w:pPr>
+      <w:r>
+        <w:rPr>
+          <w:rFonts w:ascii="Gill Sans" w:hAnsi="Gill Sans"/>
+          <w:sz w:val="24"/>
+          <w:szCs w:val="24"/>
+        </w:rPr>
+        <w:t>A primeira estrutura a ser</w:t>
+      </w:r>
+      <w:r>
+        <w:rPr>
+          <w:rFonts w:ascii="Gill Sans" w:hAnsi="Gill Sans"/>
+          <w:sz w:val="24"/>
+          <w:szCs w:val="24"/>
+        </w:rPr>
+        <w:t xml:space="preserve"> implementada foi a Árvore </w:t>
+      </w:r>
+      <w:r>
+        <w:rPr>
+          <w:rFonts w:ascii="Gill Sans" w:hAnsi="Gill Sans"/>
+          <w:sz w:val="24"/>
+          <w:szCs w:val="24"/>
+        </w:rPr>
+        <w:t>de Sintaxe Abstrata (AST)</w:t>
+      </w:r>
+      <w:r>
+        <w:rPr>
+          <w:rFonts w:ascii="Gill Sans" w:hAnsi="Gill Sans"/>
+          <w:sz w:val="24"/>
+          <w:szCs w:val="24"/>
+        </w:rPr>
+        <w:t xml:space="preserve">, sendo que essa estrutura </w:t>
+      </w:r>
+      <w:r>
+        <w:rPr>
+          <w:rFonts w:ascii="Gill Sans" w:hAnsi="Gill Sans"/>
+          <w:sz w:val="24"/>
+          <w:szCs w:val="24"/>
+        </w:rPr>
+        <w:t>tem nós que são criados assim que o YACC encontra</w:t>
+      </w:r>
+      <w:r>
+        <w:rPr>
+          <w:rFonts w:ascii="Gill Sans" w:hAnsi="Gill Sans"/>
+          <w:sz w:val="24"/>
+          <w:szCs w:val="24"/>
+        </w:rPr>
+        <w:t xml:space="preserve"> uma</w:t>
+      </w:r>
+      <w:r>
+        <w:rPr>
+          <w:rFonts w:ascii="Gill Sans" w:hAnsi="Gill Sans"/>
+          <w:sz w:val="24"/>
+          <w:szCs w:val="24"/>
+        </w:rPr>
+        <w:t xml:space="preserve"> sequência de carateres que corres</w:t>
+      </w:r>
+      <w:r>
+        <w:rPr>
+          <w:rFonts w:ascii="Gill Sans" w:hAnsi="Gill Sans"/>
+          <w:sz w:val="24"/>
+          <w:szCs w:val="24"/>
+        </w:rPr>
+        <w:t xml:space="preserve">ponde </w:t>
+      </w:r>
+      <w:r>
+        <w:rPr>
+          <w:rFonts w:ascii="Gill Sans" w:hAnsi="Gill Sans"/>
+          <w:sz w:val="24"/>
+          <w:szCs w:val="24"/>
+        </w:rPr>
+        <w:t>a uma</w:t>
+      </w:r>
+      <w:r>
+        <w:rPr>
+          <w:rFonts w:ascii="Gill Sans" w:hAnsi="Gill Sans"/>
+          <w:sz w:val="24"/>
+          <w:szCs w:val="24"/>
+        </w:rPr>
+        <w:t xml:space="preserve"> regra definida na gramática.</w:t>
+      </w:r>
+      <w:r>
+        <w:rPr>
+          <w:rFonts w:ascii="Gill Sans" w:hAnsi="Gill Sans"/>
+          <w:sz w:val="24"/>
+          <w:szCs w:val="24"/>
+        </w:rPr>
+        <w:t xml:space="preserve"> </w:t>
+      </w:r>
+      <w:r>
+        <w:rPr>
+          <w:rFonts w:ascii="Gill Sans" w:hAnsi="Gill Sans"/>
+          <w:sz w:val="24"/>
+          <w:szCs w:val="24"/>
+        </w:rPr>
+        <w:t xml:space="preserve">A estrutura guarda </w:t>
+      </w:r>
+      <w:r>
+        <w:rPr>
+          <w:rFonts w:ascii="Gill Sans" w:hAnsi="Gill Sans"/>
+          <w:sz w:val="24"/>
+          <w:szCs w:val="24"/>
+        </w:rPr>
+        <w:t xml:space="preserve">o valor do </w:t>
+      </w:r>
+      <w:r>
+        <w:rPr>
+          <w:rFonts w:ascii="Gill Sans" w:hAnsi="Gill Sans"/>
+          <w:i/>
+          <w:iCs/>
+          <w:sz w:val="24"/>
+          <w:szCs w:val="24"/>
+        </w:rPr>
+        <w:t>token</w:t>
+      </w:r>
+      <w:r>
+        <w:rPr>
+          <w:rFonts w:ascii="Gill Sans" w:hAnsi="Gill Sans"/>
+          <w:i/>
+          <w:iCs/>
+          <w:sz w:val="24"/>
+          <w:szCs w:val="24"/>
+        </w:rPr>
+        <w:t xml:space="preserve"> </w:t>
+      </w:r>
+      <w:r>
+        <w:rPr>
+          <w:rFonts w:ascii="Gill Sans" w:hAnsi="Gill Sans"/>
+          <w:sz w:val="24"/>
+          <w:szCs w:val="24"/>
+        </w:rPr>
+        <w:t>lido numa variável (char</w:t>
+      </w:r>
+      <w:r>
+        <w:rPr>
+          <w:rFonts w:ascii="Gill Sans" w:hAnsi="Gill Sans"/>
+          <w:sz w:val="24"/>
+          <w:szCs w:val="24"/>
+        </w:rPr>
+        <w:t xml:space="preserve"> * valor</w:t>
+      </w:r>
+      <w:r>
+        <w:rPr>
+          <w:rFonts w:ascii="Gill Sans" w:hAnsi="Gill Sans"/>
+          <w:sz w:val="24"/>
+          <w:szCs w:val="24"/>
+        </w:rPr>
+        <w:t>)</w:t>
+      </w:r>
     </w:p>
     <w:sectPr>
       <w:headerReference w:type="default" r:id="rId9"/>
@@ -1891,7 +2167,7 @@
       <w:lvlText w:val=""/>
       <w:lvlJc w:val="left"/>
       <w:pPr>
-        <w:ind w:left="1440" w:hanging="360"/>
+        <w:ind w:left="1070" w:hanging="360"/>
       </w:pPr>
       <w:rPr>
         <w:rFonts w:ascii="Symbol" w:hAnsi="Symbol" w:hint="default"/>
@@ -1903,7 +2179,7 @@
       <w:lvlText w:val="o"/>
       <w:lvlJc w:val="left"/>
       <w:pPr>
-        <w:ind w:left="2160" w:hanging="360"/>
+        <w:ind w:left="1790" w:hanging="360"/>
       </w:pPr>
       <w:rPr>
         <w:rFonts w:ascii="Courier New" w:hAnsi="Courier New" w:cs="Courier New" w:hint="default"/>
@@ -1915,7 +2191,7 @@
       <w:lvlText w:val=""/>
       <w:lvlJc w:val="left"/>
       <w:pPr>
-        <w:ind w:left="2880" w:hanging="360"/>
+        <w:ind w:left="2510" w:hanging="360"/>
       </w:pPr>
       <w:rPr>
         <w:rFonts w:ascii="Wingdings" w:hAnsi="Wingdings" w:hint="default"/>
@@ -1927,7 +2203,7 @@
       <w:lvlText w:val=""/>
       <w:lvlJc w:val="left"/>
       <w:pPr>
-        <w:ind w:left="3600" w:hanging="360"/>
+        <w:ind w:left="3230" w:hanging="360"/>
       </w:pPr>
       <w:rPr>
         <w:rFonts w:ascii="Symbol" w:hAnsi="Symbol" w:hint="default"/>
@@ -1939,7 +2215,7 @@
       <w:lvlText w:val="o"/>
       <w:lvlJc w:val="left"/>
       <w:pPr>
-        <w:ind w:left="4320" w:hanging="360"/>
+        <w:ind w:left="3950" w:hanging="360"/>
       </w:pPr>
       <w:rPr>
         <w:rFonts w:ascii="Courier New" w:hAnsi="Courier New" w:cs="Courier New" w:hint="default"/>
@@ -1951,7 +2227,7 @@
       <w:lvlText w:val=""/>
       <w:lvlJc w:val="left"/>
       <w:pPr>
-        <w:ind w:left="5040" w:hanging="360"/>
+        <w:ind w:left="4670" w:hanging="360"/>
       </w:pPr>
       <w:rPr>
         <w:rFonts w:ascii="Wingdings" w:hAnsi="Wingdings" w:hint="default"/>
@@ -1963,7 +2239,7 @@
       <w:lvlText w:val=""/>
       <w:lvlJc w:val="left"/>
       <w:pPr>
-        <w:ind w:left="5760" w:hanging="360"/>
+        <w:ind w:left="5390" w:hanging="360"/>
       </w:pPr>
       <w:rPr>
         <w:rFonts w:ascii="Symbol" w:hAnsi="Symbol" w:hint="default"/>
@@ -1975,7 +2251,7 @@
       <w:lvlText w:val="o"/>
       <w:lvlJc w:val="left"/>
       <w:pPr>
-        <w:ind w:left="6480" w:hanging="360"/>
+        <w:ind w:left="6110" w:hanging="360"/>
       </w:pPr>
       <w:rPr>
         <w:rFonts w:ascii="Courier New" w:hAnsi="Courier New" w:cs="Courier New" w:hint="default"/>
@@ -1987,7 +2263,7 @@
       <w:lvlText w:val=""/>
       <w:lvlJc w:val="left"/>
       <w:pPr>
-        <w:ind w:left="7200" w:hanging="360"/>
+        <w:ind w:left="6830" w:hanging="360"/>
       </w:pPr>
       <w:rPr>
         <w:rFonts w:ascii="Wingdings" w:hAnsi="Wingdings" w:hint="default"/>

--- a/Relatório Compiladores.docx
+++ b/Relatório Compiladores.docx
@@ -267,249 +267,22 @@
       </w:r>
     </w:p>
     <w:p>
+      <w:bookmarkStart w:id="2" w:name="_ru4x4f6azc7z" w:colFirst="0" w:colLast="0"/>
+      <w:bookmarkStart w:id="3" w:name="_ti9wk2nrvst7" w:colFirst="0" w:colLast="0"/>
+      <w:bookmarkStart w:id="4" w:name="_Toc90138116"/>
+      <w:bookmarkEnd w:id="2"/>
+      <w:bookmarkEnd w:id="3"/>
+      <w:r>
+        <w:br w:type="page"/>
+      </w:r>
+    </w:p>
+    <w:p>
       <w:pPr>
         <w:spacing w:after="200" w:line="240" w:lineRule="auto"/>
         <w:rPr>
           <w:rFonts w:ascii="Merriweather" w:eastAsia="Merriweather" w:hAnsi="Merriweather" w:cs="Merriweather"/>
         </w:rPr>
       </w:pPr>
-      <w:r>
-        <w:br w:type="page"/>
-      </w:r>
-    </w:p>
-    <w:p>
-      <w:pPr>
-        <w:spacing w:after="200"/>
-        <w:jc w:val="both"/>
-        <w:rPr>
-          <w:rFonts w:ascii="Gill Sans" w:eastAsia="Gill Sans" w:hAnsi="Gill Sans" w:cs="Gill Sans"/>
-          <w:b/>
-          <w:sz w:val="30"/>
-          <w:szCs w:val="30"/>
-        </w:rPr>
-      </w:pPr>
-      <w:r>
-        <w:rPr>
-          <w:rFonts w:ascii="Gill Sans" w:eastAsia="Gill Sans" w:hAnsi="Gill Sans" w:cs="Gill Sans"/>
-          <w:b/>
-          <w:color w:val="073763"/>
-          <w:sz w:val="30"/>
-          <w:szCs w:val="30"/>
-        </w:rPr>
-        <w:lastRenderedPageBreak/>
-        <w:t>Índice</w:t>
-      </w:r>
-    </w:p>
-    <w:sdt>
-      <w:sdtPr>
-        <w:id w:val="-155150394"/>
-        <w:docPartObj>
-          <w:docPartGallery w:val="Table of Contents"/>
-          <w:docPartUnique/>
-        </w:docPartObj>
-      </w:sdtPr>
-      <w:sdtEndPr/>
-      <w:sdtContent>
-        <w:p>
-          <w:pPr>
-            <w:pStyle w:val="ndice1"/>
-            <w:tabs>
-              <w:tab w:val="right" w:pos="9019"/>
-            </w:tabs>
-            <w:rPr>
-              <w:rFonts w:asciiTheme="minorHAnsi" w:eastAsiaTheme="minorEastAsia" w:hAnsiTheme="minorHAnsi" w:cstheme="minorBidi"/>
-              <w:noProof/>
-            </w:rPr>
-          </w:pPr>
-          <w:r>
-            <w:fldChar w:fldCharType="begin"/>
-          </w:r>
-          <w:r>
-            <w:instrText xml:space="preserve"> TOC \h \u \z </w:instrText>
-          </w:r>
-          <w:r>
-            <w:fldChar w:fldCharType="separate"/>
-          </w:r>
-          <w:hyperlink w:anchor="_Toc90138116" w:history="1">
-            <w:r>
-              <w:rPr>
-                <w:rStyle w:val="Hiperligao"/>
-                <w:rFonts w:ascii="Gill Sans" w:eastAsia="Gill Sans" w:hAnsi="Gill Sans" w:cs="Gill Sans"/>
-                <w:b/>
-                <w:noProof/>
-              </w:rPr>
-              <w:t>Reescrever a Gramática</w:t>
-            </w:r>
-            <w:r>
-              <w:rPr>
-                <w:noProof/>
-                <w:webHidden/>
-              </w:rPr>
-              <w:tab/>
-            </w:r>
-            <w:r>
-              <w:rPr>
-                <w:noProof/>
-                <w:webHidden/>
-              </w:rPr>
-              <w:fldChar w:fldCharType="begin"/>
-            </w:r>
-            <w:r>
-              <w:rPr>
-                <w:noProof/>
-                <w:webHidden/>
-              </w:rPr>
-              <w:instrText xml:space="preserve"> PAGEREF _Toc90138116 \h </w:instrText>
-            </w:r>
-            <w:r>
-              <w:rPr>
-                <w:noProof/>
-                <w:webHidden/>
-              </w:rPr>
-            </w:r>
-            <w:r>
-              <w:rPr>
-                <w:noProof/>
-                <w:webHidden/>
-              </w:rPr>
-              <w:fldChar w:fldCharType="separate"/>
-            </w:r>
-            <w:r>
-              <w:rPr>
-                <w:noProof/>
-                <w:webHidden/>
-              </w:rPr>
-              <w:t>2</w:t>
-            </w:r>
-            <w:r>
-              <w:rPr>
-                <w:noProof/>
-                <w:webHidden/>
-              </w:rPr>
-              <w:fldChar w:fldCharType="end"/>
-            </w:r>
-          </w:hyperlink>
-        </w:p>
-        <w:p>
-          <w:pPr>
-            <w:pStyle w:val="ndice1"/>
-            <w:tabs>
-              <w:tab w:val="right" w:pos="9019"/>
-            </w:tabs>
-            <w:rPr>
-              <w:rFonts w:asciiTheme="minorHAnsi" w:eastAsiaTheme="minorEastAsia" w:hAnsiTheme="minorHAnsi" w:cstheme="minorBidi"/>
-              <w:noProof/>
-            </w:rPr>
-          </w:pPr>
-          <w:hyperlink w:anchor="_Toc90138117" w:history="1">
-            <w:r>
-              <w:rPr>
-                <w:rStyle w:val="Hiperligao"/>
-                <w:rFonts w:ascii="Gill Sans" w:eastAsia="Gill Sans" w:hAnsi="Gill Sans" w:cs="Gill Sans"/>
-                <w:b/>
-                <w:noProof/>
-              </w:rPr>
-              <w:t>Algoritmos e Estruturas de dados</w:t>
-            </w:r>
-            <w:r>
-              <w:rPr>
-                <w:noProof/>
-                <w:webHidden/>
-              </w:rPr>
-              <w:tab/>
-            </w:r>
-            <w:r>
-              <w:rPr>
-                <w:noProof/>
-                <w:webHidden/>
-              </w:rPr>
-              <w:fldChar w:fldCharType="begin"/>
-            </w:r>
-            <w:r>
-              <w:rPr>
-                <w:noProof/>
-                <w:webHidden/>
-              </w:rPr>
-              <w:instrText xml:space="preserve"> PAGEREF _Toc90138117 \h </w:instrText>
-            </w:r>
-            <w:r>
-              <w:rPr>
-                <w:noProof/>
-                <w:webHidden/>
-              </w:rPr>
-            </w:r>
-            <w:r>
-              <w:rPr>
-                <w:noProof/>
-                <w:webHidden/>
-              </w:rPr>
-              <w:fldChar w:fldCharType="separate"/>
-            </w:r>
-            <w:r>
-              <w:rPr>
-                <w:noProof/>
-                <w:webHidden/>
-              </w:rPr>
-              <w:t>3</w:t>
-            </w:r>
-            <w:r>
-              <w:rPr>
-                <w:noProof/>
-                <w:webHidden/>
-              </w:rPr>
-              <w:fldChar w:fldCharType="end"/>
-            </w:r>
-          </w:hyperlink>
-        </w:p>
-        <w:p>
-          <w:pPr>
-            <w:tabs>
-              <w:tab w:val="right" w:pos="9025"/>
-            </w:tabs>
-            <w:spacing w:before="200" w:after="80" w:line="240" w:lineRule="auto"/>
-          </w:pPr>
-          <w:r>
-            <w:fldChar w:fldCharType="end"/>
-          </w:r>
-        </w:p>
-      </w:sdtContent>
-    </w:sdt>
-    <w:bookmarkStart w:id="2" w:name="_ti9wk2nrvst7" w:colFirst="0" w:colLast="0" w:displacedByCustomXml="prev"/>
-    <w:bookmarkEnd w:id="2" w:displacedByCustomXml="prev"/>
-    <w:bookmarkStart w:id="3" w:name="_ru4x4f6azc7z" w:colFirst="0" w:colLast="0" w:displacedByCustomXml="prev"/>
-    <w:bookmarkEnd w:id="3" w:displacedByCustomXml="prev"/>
-    <w:p>
-      <w:pPr>
-        <w:tabs>
-          <w:tab w:val="right" w:pos="9025"/>
-        </w:tabs>
-        <w:spacing w:before="200" w:after="80" w:line="240" w:lineRule="auto"/>
-        <w:rPr>
-          <w:rFonts w:ascii="Gill Sans" w:eastAsia="Gill Sans" w:hAnsi="Gill Sans" w:cs="Gill Sans"/>
-          <w:b/>
-          <w:color w:val="000000"/>
-          <w:sz w:val="24"/>
-          <w:szCs w:val="24"/>
-        </w:rPr>
-      </w:pPr>
-      <w:r>
-        <w:br w:type="page"/>
-      </w:r>
-    </w:p>
-    <w:p>
-      <w:pPr>
-        <w:pStyle w:val="Ttulo1"/>
-        <w:spacing w:before="240" w:after="240"/>
-        <w:jc w:val="both"/>
-        <w:rPr>
-          <w:rFonts w:ascii="Gill Sans" w:eastAsia="Gill Sans" w:hAnsi="Gill Sans" w:cs="Gill Sans"/>
-          <w:b/>
-          <w:color w:val="073763"/>
-          <w:sz w:val="32"/>
-          <w:szCs w:val="32"/>
-        </w:rPr>
-      </w:pPr>
-      <w:bookmarkStart w:id="4" w:name="_Toc90138116"/>
       <w:r>
         <w:rPr>
           <w:rFonts w:ascii="Gill Sans" w:eastAsia="Gill Sans" w:hAnsi="Gill Sans" w:cs="Gill Sans"/>
@@ -1179,6 +952,7 @@
         </w:rPr>
         <w:t>de uma nova produção (</w:t>
       </w:r>
+      <w:proofErr w:type="spellStart"/>
       <w:r>
         <w:rPr>
           <w:rFonts w:ascii="Gill Sans" w:eastAsia="Gill Sans" w:hAnsi="Gill Sans" w:cs="Gill Sans"/>
@@ -1189,6 +963,7 @@
         </w:rPr>
         <w:t>IDaux</w:t>
       </w:r>
+      <w:proofErr w:type="spellEnd"/>
       <w:r>
         <w:rPr>
           <w:rFonts w:ascii="Gill Sans" w:eastAsia="Gill Sans" w:hAnsi="Gill Sans" w:cs="Gill Sans"/>
@@ -1229,6 +1004,7 @@
         </w:rPr>
         <w:t xml:space="preserve"> o </w:t>
       </w:r>
+      <w:proofErr w:type="spellStart"/>
       <w:r>
         <w:rPr>
           <w:rFonts w:ascii="Gill Sans" w:eastAsia="Gill Sans" w:hAnsi="Gill Sans" w:cs="Gill Sans"/>
@@ -1239,6 +1015,7 @@
         </w:rPr>
         <w:t>token</w:t>
       </w:r>
+      <w:proofErr w:type="spellEnd"/>
       <w:r>
         <w:rPr>
           <w:rFonts w:ascii="Gill Sans" w:eastAsia="Gill Sans" w:hAnsi="Gill Sans" w:cs="Gill Sans"/>
@@ -1311,8 +1088,20 @@
           <w:sz w:val="24"/>
           <w:szCs w:val="24"/>
         </w:rPr>
-        <w:t>%destructor</w:t>
-      </w:r>
+        <w:t>%</w:t>
+      </w:r>
+      <w:proofErr w:type="spellStart"/>
+      <w:r>
+        <w:rPr>
+          <w:rFonts w:ascii="Gill Sans" w:eastAsia="Gill Sans" w:hAnsi="Gill Sans" w:cs="Gill Sans"/>
+          <w:b/>
+          <w:bCs/>
+          <w:sz w:val="24"/>
+          <w:szCs w:val="24"/>
+        </w:rPr>
+        <w:t>destructor</w:t>
+      </w:r>
+      <w:proofErr w:type="spellEnd"/>
       <w:r>
         <w:rPr>
           <w:rFonts w:ascii="Gill Sans" w:eastAsia="Gill Sans" w:hAnsi="Gill Sans" w:cs="Gill Sans"/>
@@ -1321,6 +1110,7 @@
         </w:rPr>
         <w:t xml:space="preserve">, que permitem limpar a </w:t>
       </w:r>
+      <w:proofErr w:type="spellStart"/>
       <w:r>
         <w:rPr>
           <w:rFonts w:ascii="Gill Sans" w:eastAsia="Gill Sans" w:hAnsi="Gill Sans" w:cs="Gill Sans"/>
@@ -1331,6 +1121,7 @@
         </w:rPr>
         <w:t>stack</w:t>
       </w:r>
+      <w:proofErr w:type="spellEnd"/>
       <w:r>
         <w:rPr>
           <w:rFonts w:ascii="Gill Sans" w:eastAsia="Gill Sans" w:hAnsi="Gill Sans" w:cs="Gill Sans"/>
@@ -1602,7 +1393,31 @@
           <w:sz w:val="24"/>
           <w:szCs w:val="24"/>
         </w:rPr>
-        <w:t xml:space="preserve">, sendo que essa estrutura </w:t>
+        <w:t>. E</w:t>
+      </w:r>
+      <w:r>
+        <w:rPr>
+          <w:rFonts w:ascii="Gill Sans" w:hAnsi="Gill Sans"/>
+          <w:sz w:val="24"/>
+          <w:szCs w:val="24"/>
+        </w:rPr>
+        <w:t>s</w:t>
+      </w:r>
+      <w:r>
+        <w:rPr>
+          <w:rFonts w:ascii="Gill Sans" w:hAnsi="Gill Sans"/>
+          <w:sz w:val="24"/>
+          <w:szCs w:val="24"/>
+        </w:rPr>
+        <w:t>t</w:t>
+      </w:r>
+      <w:r>
+        <w:rPr>
+          <w:rFonts w:ascii="Gill Sans" w:hAnsi="Gill Sans"/>
+          <w:sz w:val="24"/>
+          <w:szCs w:val="24"/>
+        </w:rPr>
+        <w:t xml:space="preserve">a estrutura </w:t>
       </w:r>
       <w:r>
         <w:rPr>
@@ -1676,6 +1491,7 @@
         </w:rPr>
         <w:t xml:space="preserve">o valor do </w:t>
       </w:r>
+      <w:proofErr w:type="spellStart"/>
       <w:r>
         <w:rPr>
           <w:rFonts w:ascii="Gill Sans" w:hAnsi="Gill Sans"/>
@@ -1686,6 +1502,7 @@
         </w:rPr>
         <w:t>token</w:t>
       </w:r>
+      <w:proofErr w:type="spellEnd"/>
       <w:r>
         <w:rPr>
           <w:rFonts w:ascii="Gill Sans" w:hAnsi="Gill Sans"/>
@@ -1702,8 +1519,18 @@
           <w:sz w:val="24"/>
           <w:szCs w:val="24"/>
         </w:rPr>
-        <w:t>lido numa variável (char</w:t>
-      </w:r>
+        <w:t>lido numa variável (</w:t>
+      </w:r>
+      <w:proofErr w:type="spellStart"/>
+      <w:r>
+        <w:rPr>
+          <w:rFonts w:ascii="Gill Sans" w:hAnsi="Gill Sans"/>
+          <w:sz w:val="24"/>
+          <w:szCs w:val="24"/>
+        </w:rPr>
+        <w:t>char</w:t>
+      </w:r>
+      <w:proofErr w:type="spellEnd"/>
       <w:r>
         <w:rPr>
           <w:rFonts w:ascii="Gill Sans" w:hAnsi="Gill Sans"/>
@@ -1720,11 +1547,1191 @@
         </w:rPr>
         <w:t>)</w:t>
       </w:r>
+      <w:r>
+        <w:rPr>
+          <w:rFonts w:ascii="Gill Sans" w:hAnsi="Gill Sans"/>
+          <w:sz w:val="24"/>
+          <w:szCs w:val="24"/>
+        </w:rPr>
+        <w:t>, nos casos em que esse valor exista (STRLIT, INTLIT …)</w:t>
+      </w:r>
+      <w:r>
+        <w:rPr>
+          <w:rFonts w:ascii="Gill Sans" w:hAnsi="Gill Sans"/>
+          <w:sz w:val="24"/>
+          <w:szCs w:val="24"/>
+        </w:rPr>
+        <w:t xml:space="preserve">. </w:t>
+      </w:r>
+      <w:r>
+        <w:rPr>
+          <w:rFonts w:ascii="Gill Sans" w:hAnsi="Gill Sans"/>
+          <w:sz w:val="24"/>
+          <w:szCs w:val="24"/>
+        </w:rPr>
+        <w:t xml:space="preserve">É ainda guardado o tipo do </w:t>
+      </w:r>
+      <w:proofErr w:type="spellStart"/>
+      <w:r>
+        <w:rPr>
+          <w:rFonts w:ascii="Gill Sans" w:hAnsi="Gill Sans"/>
+          <w:i/>
+          <w:iCs/>
+          <w:sz w:val="24"/>
+          <w:szCs w:val="24"/>
+        </w:rPr>
+        <w:t>token</w:t>
+      </w:r>
+      <w:proofErr w:type="spellEnd"/>
+      <w:r>
+        <w:rPr>
+          <w:rFonts w:ascii="Gill Sans" w:hAnsi="Gill Sans"/>
+          <w:sz w:val="24"/>
+          <w:szCs w:val="24"/>
+        </w:rPr>
+        <w:t xml:space="preserve"> </w:t>
+      </w:r>
+      <w:r>
+        <w:rPr>
+          <w:rFonts w:ascii="Gill Sans" w:hAnsi="Gill Sans"/>
+          <w:sz w:val="24"/>
+          <w:szCs w:val="24"/>
+        </w:rPr>
+        <w:t>lido para mostrar ao imprimir a AST.</w:t>
+      </w:r>
+      <w:r>
+        <w:rPr>
+          <w:rFonts w:ascii="Gill Sans" w:hAnsi="Gill Sans"/>
+          <w:sz w:val="24"/>
+          <w:szCs w:val="24"/>
+        </w:rPr>
+        <w:t xml:space="preserve"> Para o desenvolvimento da Meta 3</w:t>
+      </w:r>
+      <w:r>
+        <w:rPr>
+          <w:rFonts w:ascii="Gill Sans" w:hAnsi="Gill Sans"/>
+          <w:sz w:val="24"/>
+          <w:szCs w:val="24"/>
+        </w:rPr>
+        <w:t xml:space="preserve"> foi ainda necessário guardar na estrutura as linhas e colunas em que o </w:t>
+      </w:r>
+      <w:proofErr w:type="spellStart"/>
+      <w:r>
+        <w:rPr>
+          <w:rFonts w:ascii="Gill Sans" w:hAnsi="Gill Sans"/>
+          <w:i/>
+          <w:iCs/>
+          <w:sz w:val="24"/>
+          <w:szCs w:val="24"/>
+        </w:rPr>
+        <w:t>token</w:t>
+      </w:r>
+      <w:proofErr w:type="spellEnd"/>
+      <w:r>
+        <w:rPr>
+          <w:rFonts w:ascii="Gill Sans" w:hAnsi="Gill Sans"/>
+          <w:sz w:val="24"/>
+          <w:szCs w:val="24"/>
+        </w:rPr>
+        <w:t xml:space="preserve"> </w:t>
+      </w:r>
+      <w:r>
+        <w:rPr>
+          <w:rFonts w:ascii="Gill Sans" w:hAnsi="Gill Sans"/>
+          <w:sz w:val="24"/>
+          <w:szCs w:val="24"/>
+        </w:rPr>
+        <w:t>aparece, para mostrar nos casos em que há erros de semântica</w:t>
+      </w:r>
+      <w:r>
+        <w:rPr>
+          <w:rFonts w:ascii="Gill Sans" w:hAnsi="Gill Sans"/>
+          <w:sz w:val="24"/>
+          <w:szCs w:val="24"/>
+        </w:rPr>
+        <w:t xml:space="preserve">, e ainda um </w:t>
+      </w:r>
+      <w:proofErr w:type="spellStart"/>
+      <w:r>
+        <w:rPr>
+          <w:rFonts w:ascii="Gill Sans" w:hAnsi="Gill Sans"/>
+          <w:b/>
+          <w:bCs/>
+          <w:sz w:val="24"/>
+          <w:szCs w:val="24"/>
+        </w:rPr>
+        <w:t>char</w:t>
+      </w:r>
+      <w:proofErr w:type="spellEnd"/>
+      <w:r>
+        <w:rPr>
+          <w:rFonts w:ascii="Gill Sans" w:hAnsi="Gill Sans"/>
+          <w:b/>
+          <w:bCs/>
+          <w:sz w:val="24"/>
+          <w:szCs w:val="24"/>
+        </w:rPr>
+        <w:t xml:space="preserve"> * nota</w:t>
+      </w:r>
+      <w:r>
+        <w:rPr>
+          <w:rFonts w:ascii="Gill Sans" w:hAnsi="Gill Sans"/>
+          <w:b/>
+          <w:bCs/>
+          <w:sz w:val="24"/>
+          <w:szCs w:val="24"/>
+        </w:rPr>
+        <w:t xml:space="preserve"> </w:t>
+      </w:r>
+      <w:r>
+        <w:rPr>
+          <w:rFonts w:ascii="Gill Sans" w:hAnsi="Gill Sans"/>
+          <w:sz w:val="24"/>
+          <w:szCs w:val="24"/>
+        </w:rPr>
+        <w:t>que guarda a anotação feita, correspondente ao tipo de variável</w:t>
+      </w:r>
+      <w:r>
+        <w:rPr>
+          <w:rFonts w:ascii="Gill Sans" w:hAnsi="Gill Sans"/>
+          <w:sz w:val="24"/>
+          <w:szCs w:val="24"/>
+        </w:rPr>
+        <w:t xml:space="preserve"> (</w:t>
+      </w:r>
+      <w:proofErr w:type="spellStart"/>
+      <w:r>
+        <w:rPr>
+          <w:rFonts w:ascii="Gill Sans" w:hAnsi="Gill Sans"/>
+          <w:i/>
+          <w:iCs/>
+          <w:sz w:val="24"/>
+          <w:szCs w:val="24"/>
+        </w:rPr>
+        <w:t>int</w:t>
+      </w:r>
+      <w:proofErr w:type="spellEnd"/>
+      <w:r>
+        <w:rPr>
+          <w:rFonts w:ascii="Gill Sans" w:hAnsi="Gill Sans"/>
+          <w:sz w:val="24"/>
+          <w:szCs w:val="24"/>
+        </w:rPr>
+        <w:t xml:space="preserve">, </w:t>
+      </w:r>
+      <w:r>
+        <w:rPr>
+          <w:rFonts w:ascii="Gill Sans" w:hAnsi="Gill Sans"/>
+          <w:i/>
+          <w:iCs/>
+          <w:sz w:val="24"/>
+          <w:szCs w:val="24"/>
+        </w:rPr>
+        <w:t>float32</w:t>
+      </w:r>
+      <w:r>
+        <w:rPr>
+          <w:rFonts w:ascii="Gill Sans" w:hAnsi="Gill Sans"/>
+          <w:sz w:val="24"/>
+          <w:szCs w:val="24"/>
+        </w:rPr>
+        <w:t xml:space="preserve"> …).</w:t>
+      </w:r>
+    </w:p>
+    <w:p>
+      <w:pPr>
+        <w:spacing w:after="240"/>
+        <w:ind w:firstLine="720"/>
+        <w:jc w:val="both"/>
+        <w:rPr>
+          <w:rFonts w:ascii="Gill Sans" w:hAnsi="Gill Sans"/>
+          <w:sz w:val="24"/>
+          <w:szCs w:val="24"/>
+        </w:rPr>
+      </w:pPr>
+      <w:r>
+        <w:rPr>
+          <w:rFonts w:ascii="Gill Sans" w:hAnsi="Gill Sans"/>
+          <w:sz w:val="24"/>
+          <w:szCs w:val="24"/>
+        </w:rPr>
+        <w:t xml:space="preserve">A imagem seguinte representa </w:t>
+      </w:r>
+      <w:r>
+        <w:rPr>
+          <w:rFonts w:ascii="Gill Sans" w:hAnsi="Gill Sans"/>
+          <w:sz w:val="24"/>
+          <w:szCs w:val="24"/>
+        </w:rPr>
+        <w:t>a estrutura usada para criar a AST, contendo todas as informações referidas anteriormente.</w:t>
+      </w:r>
+    </w:p>
+    <w:p>
+      <w:pPr>
+        <w:spacing w:after="240"/>
+        <w:ind w:firstLine="720"/>
+        <w:jc w:val="both"/>
+        <w:rPr>
+          <w:rFonts w:ascii="Gill Sans" w:hAnsi="Gill Sans"/>
+          <w:sz w:val="24"/>
+          <w:szCs w:val="24"/>
+        </w:rPr>
+      </w:pPr>
+      <w:r>
+        <w:rPr>
+          <w:rFonts w:ascii="Gill Sans" w:hAnsi="Gill Sans"/>
+          <w:sz w:val="24"/>
+          <w:szCs w:val="24"/>
+        </w:rPr>
+        <w:drawing>
+          <wp:inline distT="0" distB="0" distL="0" distR="0" wp14:anchorId="0F208C14" wp14:editId="6EAAA6F1">
+            <wp:extent cx="2248095" cy="1508891"/>
+            <wp:effectExtent l="0" t="0" r="0" b="0"/>
+            <wp:docPr id="2" name="Imagem 2" descr="Uma imagem com texto&#10;&#10;Descrição gerada automaticamente"/>
+            <wp:cNvGraphicFramePr>
+              <a:graphicFrameLocks xmlns:a="http://schemas.openxmlformats.org/drawingml/2006/main" noChangeAspect="1"/>
+            </wp:cNvGraphicFramePr>
+            <a:graphic xmlns:a="http://schemas.openxmlformats.org/drawingml/2006/main">
+              <a:graphicData uri="http://schemas.openxmlformats.org/drawingml/2006/picture">
+                <pic:pic xmlns:pic="http://schemas.openxmlformats.org/drawingml/2006/picture">
+                  <pic:nvPicPr>
+                    <pic:cNvPr id="2" name="Imagem 2" descr="Uma imagem com texto&#10;&#10;Descrição gerada automaticamente"/>
+                    <pic:cNvPicPr/>
+                  </pic:nvPicPr>
+                  <pic:blipFill>
+                    <a:blip r:embed="rId9"/>
+                    <a:stretch>
+                      <a:fillRect/>
+                    </a:stretch>
+                  </pic:blipFill>
+                  <pic:spPr>
+                    <a:xfrm>
+                      <a:off x="0" y="0"/>
+                      <a:ext cx="2248095" cy="1508891"/>
+                    </a:xfrm>
+                    <a:prstGeom prst="rect">
+                      <a:avLst/>
+                    </a:prstGeom>
+                  </pic:spPr>
+                </pic:pic>
+              </a:graphicData>
+            </a:graphic>
+          </wp:inline>
+        </w:drawing>
+      </w:r>
+    </w:p>
+    <w:p>
+      <w:pPr>
+        <w:spacing w:after="240"/>
+        <w:ind w:firstLine="720"/>
+        <w:jc w:val="both"/>
+        <w:rPr>
+          <w:rFonts w:ascii="Gill Sans" w:hAnsi="Gill Sans"/>
+          <w:sz w:val="24"/>
+          <w:szCs w:val="24"/>
+        </w:rPr>
+      </w:pPr>
+      <w:r>
+        <w:rPr>
+          <w:rFonts w:ascii="Gill Sans" w:hAnsi="Gill Sans"/>
+          <w:sz w:val="24"/>
+          <w:szCs w:val="24"/>
+        </w:rPr>
+        <w:t xml:space="preserve">Nesta estrutura considera-se um nó “irmão” aquele que se encontra no mesmo nível do nó acedido, </w:t>
+      </w:r>
+      <w:r>
+        <w:rPr>
+          <w:rFonts w:ascii="Gill Sans" w:hAnsi="Gill Sans"/>
+          <w:sz w:val="24"/>
+          <w:szCs w:val="24"/>
+        </w:rPr>
+        <w:t>como por exemplo</w:t>
+      </w:r>
+      <w:r>
+        <w:rPr>
+          <w:rFonts w:ascii="Gill Sans" w:hAnsi="Gill Sans"/>
+          <w:sz w:val="24"/>
+          <w:szCs w:val="24"/>
+        </w:rPr>
+        <w:t xml:space="preserve"> numa </w:t>
+      </w:r>
+      <w:r>
+        <w:rPr>
+          <w:rFonts w:ascii="Gill Sans" w:hAnsi="Gill Sans"/>
+          <w:i/>
+          <w:iCs/>
+          <w:sz w:val="24"/>
+          <w:szCs w:val="24"/>
+        </w:rPr>
+        <w:t>if</w:t>
+      </w:r>
+      <w:r>
+        <w:rPr>
+          <w:rFonts w:ascii="Gill Sans" w:hAnsi="Gill Sans"/>
+          <w:i/>
+          <w:iCs/>
+          <w:sz w:val="24"/>
+          <w:szCs w:val="24"/>
+        </w:rPr>
+        <w:t>-else</w:t>
+      </w:r>
+      <w:r>
+        <w:rPr>
+          <w:rFonts w:ascii="Gill Sans" w:hAnsi="Gill Sans"/>
+          <w:i/>
+          <w:iCs/>
+          <w:sz w:val="24"/>
+          <w:szCs w:val="24"/>
+        </w:rPr>
+        <w:t xml:space="preserve"> </w:t>
+      </w:r>
+      <w:proofErr w:type="spellStart"/>
+      <w:r>
+        <w:rPr>
+          <w:rFonts w:ascii="Gill Sans" w:hAnsi="Gill Sans"/>
+          <w:i/>
+          <w:iCs/>
+          <w:sz w:val="24"/>
+          <w:szCs w:val="24"/>
+        </w:rPr>
+        <w:t>clause</w:t>
+      </w:r>
+      <w:proofErr w:type="spellEnd"/>
+      <w:r>
+        <w:rPr>
+          <w:rFonts w:ascii="Gill Sans" w:hAnsi="Gill Sans"/>
+          <w:i/>
+          <w:iCs/>
+          <w:sz w:val="24"/>
+          <w:szCs w:val="24"/>
+        </w:rPr>
+        <w:t xml:space="preserve"> </w:t>
+      </w:r>
+      <w:r>
+        <w:rPr>
+          <w:rFonts w:ascii="Gill Sans" w:hAnsi="Gill Sans"/>
+          <w:sz w:val="24"/>
+          <w:szCs w:val="24"/>
+        </w:rPr>
+        <w:t xml:space="preserve">em que o bloco do </w:t>
+      </w:r>
+      <w:proofErr w:type="spellStart"/>
+      <w:r>
+        <w:rPr>
+          <w:rFonts w:ascii="Gill Sans" w:hAnsi="Gill Sans"/>
+          <w:i/>
+          <w:iCs/>
+          <w:sz w:val="24"/>
+          <w:szCs w:val="24"/>
+        </w:rPr>
+        <w:t>else</w:t>
+      </w:r>
+      <w:proofErr w:type="spellEnd"/>
+      <w:r>
+        <w:rPr>
+          <w:rFonts w:ascii="Gill Sans" w:hAnsi="Gill Sans"/>
+          <w:sz w:val="24"/>
+          <w:szCs w:val="24"/>
+        </w:rPr>
+        <w:t xml:space="preserve"> é irmão do bloco do </w:t>
+      </w:r>
+      <w:proofErr w:type="spellStart"/>
+      <w:r>
+        <w:rPr>
+          <w:rFonts w:ascii="Gill Sans" w:hAnsi="Gill Sans"/>
+          <w:i/>
+          <w:iCs/>
+          <w:sz w:val="24"/>
+          <w:szCs w:val="24"/>
+        </w:rPr>
+        <w:t>if</w:t>
+      </w:r>
+      <w:proofErr w:type="spellEnd"/>
+      <w:r>
+        <w:rPr>
+          <w:rFonts w:ascii="Gill Sans" w:hAnsi="Gill Sans"/>
+          <w:sz w:val="24"/>
+          <w:szCs w:val="24"/>
+        </w:rPr>
+        <w:t xml:space="preserve"> (mesmo que o </w:t>
+      </w:r>
+      <w:proofErr w:type="spellStart"/>
+      <w:r>
+        <w:rPr>
+          <w:rFonts w:ascii="Gill Sans" w:hAnsi="Gill Sans"/>
+          <w:i/>
+          <w:iCs/>
+          <w:sz w:val="24"/>
+          <w:szCs w:val="24"/>
+        </w:rPr>
+        <w:t>else</w:t>
+      </w:r>
+      <w:proofErr w:type="spellEnd"/>
+      <w:r>
+        <w:rPr>
+          <w:rFonts w:ascii="Gill Sans" w:hAnsi="Gill Sans"/>
+          <w:sz w:val="24"/>
+          <w:szCs w:val="24"/>
+        </w:rPr>
+        <w:t xml:space="preserve"> não seja declarado o seu bloco tem de existir).</w:t>
+      </w:r>
+      <w:r>
+        <w:rPr>
+          <w:rFonts w:ascii="Gill Sans" w:hAnsi="Gill Sans"/>
+          <w:sz w:val="24"/>
+          <w:szCs w:val="24"/>
+        </w:rPr>
+        <w:t xml:space="preserve"> Por sua vez, um nó “filho” é aquele </w:t>
+      </w:r>
+      <w:r>
+        <w:rPr>
+          <w:rFonts w:ascii="Gill Sans" w:hAnsi="Gill Sans"/>
+          <w:sz w:val="24"/>
+          <w:szCs w:val="24"/>
+        </w:rPr>
+        <w:t>qu</w:t>
+      </w:r>
+      <w:r>
+        <w:rPr>
+          <w:rFonts w:ascii="Gill Sans" w:hAnsi="Gill Sans"/>
+          <w:sz w:val="24"/>
+          <w:szCs w:val="24"/>
+        </w:rPr>
+        <w:t>e se encontra num</w:t>
+      </w:r>
+      <w:r>
+        <w:rPr>
+          <w:rFonts w:ascii="Gill Sans" w:hAnsi="Gill Sans"/>
+          <w:sz w:val="24"/>
+          <w:szCs w:val="24"/>
+        </w:rPr>
+        <w:t xml:space="preserve"> nível inferior</w:t>
+      </w:r>
+      <w:r>
+        <w:rPr>
+          <w:rFonts w:ascii="Gill Sans" w:hAnsi="Gill Sans"/>
+          <w:sz w:val="24"/>
+          <w:szCs w:val="24"/>
+        </w:rPr>
+        <w:t xml:space="preserve"> ao nó em questão</w:t>
+      </w:r>
+      <w:r>
+        <w:rPr>
+          <w:rFonts w:ascii="Gill Sans" w:hAnsi="Gill Sans"/>
+          <w:sz w:val="24"/>
+          <w:szCs w:val="24"/>
+        </w:rPr>
+        <w:t>.</w:t>
+      </w:r>
+    </w:p>
+    <w:p>
+      <w:pPr>
+        <w:spacing w:after="240"/>
+        <w:ind w:firstLine="720"/>
+        <w:jc w:val="both"/>
+        <w:rPr>
+          <w:rFonts w:ascii="Gill Sans" w:hAnsi="Gill Sans"/>
+          <w:sz w:val="24"/>
+          <w:szCs w:val="24"/>
+        </w:rPr>
+      </w:pPr>
+      <w:r>
+        <w:rPr>
+          <w:rFonts w:ascii="Gill Sans" w:hAnsi="Gill Sans"/>
+          <w:sz w:val="24"/>
+          <w:szCs w:val="24"/>
+        </w:rPr>
+        <w:lastRenderedPageBreak/>
+        <w:t>A outra estrutura implementada</w:t>
+      </w:r>
+      <w:r>
+        <w:rPr>
+          <w:rFonts w:ascii="Gill Sans" w:hAnsi="Gill Sans"/>
+          <w:sz w:val="24"/>
+          <w:szCs w:val="24"/>
+        </w:rPr>
+        <w:t xml:space="preserve"> é uma tabela de símbolos</w:t>
+      </w:r>
+      <w:r>
+        <w:rPr>
+          <w:rFonts w:ascii="Gill Sans" w:hAnsi="Gill Sans"/>
+          <w:sz w:val="24"/>
+          <w:szCs w:val="24"/>
+        </w:rPr>
+        <w:t>, sendo implementada através de</w:t>
+      </w:r>
+      <w:r>
+        <w:rPr>
+          <w:rFonts w:ascii="Gill Sans" w:hAnsi="Gill Sans"/>
+          <w:sz w:val="24"/>
+          <w:szCs w:val="24"/>
+        </w:rPr>
+        <w:t xml:space="preserve"> 3</w:t>
+      </w:r>
+      <w:r>
+        <w:rPr>
+          <w:rFonts w:ascii="Gill Sans" w:hAnsi="Gill Sans"/>
+          <w:sz w:val="24"/>
+          <w:szCs w:val="24"/>
+        </w:rPr>
+        <w:t xml:space="preserve"> listas ligadas</w:t>
+      </w:r>
+      <w:r>
+        <w:rPr>
+          <w:rFonts w:ascii="Gill Sans" w:hAnsi="Gill Sans"/>
+          <w:sz w:val="24"/>
+          <w:szCs w:val="24"/>
+        </w:rPr>
+        <w:t xml:space="preserve">, </w:t>
+      </w:r>
+      <w:r>
+        <w:rPr>
+          <w:rFonts w:ascii="Gill Sans" w:hAnsi="Gill Sans"/>
+          <w:sz w:val="24"/>
+          <w:szCs w:val="24"/>
+        </w:rPr>
+        <w:t xml:space="preserve">sendo a estrutura </w:t>
+      </w:r>
+      <w:r>
+        <w:rPr>
+          <w:rFonts w:ascii="Gill Sans" w:hAnsi="Gill Sans"/>
+          <w:sz w:val="24"/>
+          <w:szCs w:val="24"/>
+        </w:rPr>
+        <w:t>relativa à tabela de símbolos globais (variáveis globais e definições de funções)</w:t>
+      </w:r>
+      <w:r>
+        <w:rPr>
+          <w:rFonts w:ascii="Gill Sans" w:hAnsi="Gill Sans"/>
+          <w:sz w:val="24"/>
+          <w:szCs w:val="24"/>
+        </w:rPr>
+        <w:t xml:space="preserve"> a</w:t>
+      </w:r>
+      <w:r>
+        <w:rPr>
+          <w:rFonts w:ascii="Gill Sans" w:hAnsi="Gill Sans"/>
+          <w:sz w:val="24"/>
+          <w:szCs w:val="24"/>
+        </w:rPr>
+        <w:t xml:space="preserve"> primeira tabela a ser criada</w:t>
+      </w:r>
+      <w:r>
+        <w:rPr>
+          <w:rFonts w:ascii="Gill Sans" w:hAnsi="Gill Sans"/>
+          <w:sz w:val="24"/>
+          <w:szCs w:val="24"/>
+        </w:rPr>
+        <w:t xml:space="preserve">. </w:t>
+      </w:r>
+      <w:r>
+        <w:rPr>
+          <w:rFonts w:ascii="Gill Sans" w:hAnsi="Gill Sans"/>
+          <w:sz w:val="24"/>
+          <w:szCs w:val="24"/>
+        </w:rPr>
+        <w:t>Nesta primeira lista os dados (</w:t>
+      </w:r>
+      <w:proofErr w:type="spellStart"/>
+      <w:r>
+        <w:rPr>
+          <w:rFonts w:ascii="Gill Sans" w:hAnsi="Gill Sans"/>
+          <w:i/>
+          <w:iCs/>
+          <w:sz w:val="24"/>
+          <w:szCs w:val="24"/>
+        </w:rPr>
+        <w:t>globalTable</w:t>
+      </w:r>
+      <w:proofErr w:type="spellEnd"/>
+      <w:r>
+        <w:rPr>
+          <w:rFonts w:ascii="Gill Sans" w:hAnsi="Gill Sans"/>
+          <w:sz w:val="24"/>
+          <w:szCs w:val="24"/>
+        </w:rPr>
+        <w:t xml:space="preserve">) </w:t>
+      </w:r>
+      <w:r>
+        <w:rPr>
+          <w:rFonts w:ascii="Gill Sans" w:hAnsi="Gill Sans"/>
+          <w:sz w:val="24"/>
+          <w:szCs w:val="24"/>
+        </w:rPr>
+        <w:t>foram guardad</w:t>
+      </w:r>
+      <w:r>
+        <w:rPr>
+          <w:rFonts w:ascii="Gill Sans" w:hAnsi="Gill Sans"/>
+          <w:sz w:val="24"/>
+          <w:szCs w:val="24"/>
+        </w:rPr>
+        <w:t>os os nomes das funções (</w:t>
+      </w:r>
+      <w:proofErr w:type="spellStart"/>
+      <w:r>
+        <w:rPr>
+          <w:rFonts w:ascii="Gill Sans" w:hAnsi="Gill Sans"/>
+          <w:sz w:val="24"/>
+          <w:szCs w:val="24"/>
+        </w:rPr>
+        <w:t>char</w:t>
+      </w:r>
+      <w:proofErr w:type="spellEnd"/>
+      <w:r>
+        <w:rPr>
+          <w:rFonts w:ascii="Gill Sans" w:hAnsi="Gill Sans"/>
+          <w:sz w:val="24"/>
+          <w:szCs w:val="24"/>
+        </w:rPr>
+        <w:t xml:space="preserve"> *</w:t>
+      </w:r>
+      <w:proofErr w:type="spellStart"/>
+      <w:r>
+        <w:rPr>
+          <w:rFonts w:ascii="Gill Sans" w:hAnsi="Gill Sans"/>
+          <w:sz w:val="24"/>
+          <w:szCs w:val="24"/>
+        </w:rPr>
+        <w:t>name</w:t>
+      </w:r>
+      <w:proofErr w:type="spellEnd"/>
+      <w:r>
+        <w:rPr>
+          <w:rFonts w:ascii="Gill Sans" w:hAnsi="Gill Sans"/>
+          <w:sz w:val="24"/>
+          <w:szCs w:val="24"/>
+        </w:rPr>
+        <w:t>), o tipo da</w:t>
+      </w:r>
+      <w:r>
+        <w:rPr>
+          <w:rFonts w:ascii="Gill Sans" w:hAnsi="Gill Sans"/>
+          <w:sz w:val="24"/>
+          <w:szCs w:val="24"/>
+        </w:rPr>
+        <w:t xml:space="preserve"> função</w:t>
+      </w:r>
+      <w:r>
+        <w:rPr>
+          <w:rFonts w:ascii="Gill Sans" w:hAnsi="Gill Sans"/>
+          <w:sz w:val="24"/>
+          <w:szCs w:val="24"/>
+        </w:rPr>
+        <w:t xml:space="preserve"> (</w:t>
+      </w:r>
+      <w:proofErr w:type="spellStart"/>
+      <w:r>
+        <w:rPr>
+          <w:rFonts w:ascii="Gill Sans" w:hAnsi="Gill Sans"/>
+          <w:sz w:val="24"/>
+          <w:szCs w:val="24"/>
+        </w:rPr>
+        <w:t>char</w:t>
+      </w:r>
+      <w:proofErr w:type="spellEnd"/>
+      <w:r>
+        <w:rPr>
+          <w:rFonts w:ascii="Gill Sans" w:hAnsi="Gill Sans"/>
+          <w:sz w:val="24"/>
+          <w:szCs w:val="24"/>
+        </w:rPr>
+        <w:t xml:space="preserve"> *</w:t>
+      </w:r>
+      <w:proofErr w:type="spellStart"/>
+      <w:r>
+        <w:rPr>
+          <w:rFonts w:ascii="Gill Sans" w:hAnsi="Gill Sans"/>
+          <w:sz w:val="24"/>
+          <w:szCs w:val="24"/>
+        </w:rPr>
+        <w:t>type</w:t>
+      </w:r>
+      <w:proofErr w:type="spellEnd"/>
+      <w:r>
+        <w:rPr>
+          <w:rFonts w:ascii="Gill Sans" w:hAnsi="Gill Sans"/>
+          <w:sz w:val="24"/>
+          <w:szCs w:val="24"/>
+        </w:rPr>
+        <w:t xml:space="preserve">), </w:t>
+      </w:r>
+      <w:r>
+        <w:rPr>
+          <w:rFonts w:ascii="Gill Sans" w:hAnsi="Gill Sans"/>
+          <w:sz w:val="24"/>
+          <w:szCs w:val="24"/>
+        </w:rPr>
+        <w:t xml:space="preserve">duas </w:t>
+      </w:r>
+      <w:proofErr w:type="spellStart"/>
+      <w:r>
+        <w:rPr>
+          <w:rFonts w:ascii="Gill Sans" w:hAnsi="Gill Sans"/>
+          <w:sz w:val="24"/>
+          <w:szCs w:val="24"/>
+        </w:rPr>
+        <w:t>flags</w:t>
+      </w:r>
+      <w:proofErr w:type="spellEnd"/>
+      <w:r>
+        <w:rPr>
+          <w:rFonts w:ascii="Gill Sans" w:hAnsi="Gill Sans"/>
+          <w:sz w:val="24"/>
+          <w:szCs w:val="24"/>
+        </w:rPr>
+        <w:t xml:space="preserve"> utilizadas para verificar se estávamos a guardar uma variável global ou uma função e </w:t>
+      </w:r>
+      <w:r>
+        <w:rPr>
+          <w:rFonts w:ascii="Gill Sans" w:hAnsi="Gill Sans"/>
+          <w:sz w:val="24"/>
+          <w:szCs w:val="24"/>
+        </w:rPr>
+        <w:t>uma para verificar se já estavam declarad</w:t>
+      </w:r>
+      <w:r>
+        <w:rPr>
+          <w:rFonts w:ascii="Gill Sans" w:hAnsi="Gill Sans"/>
+          <w:sz w:val="24"/>
+          <w:szCs w:val="24"/>
+        </w:rPr>
+        <w:t>as (</w:t>
+      </w:r>
+      <w:proofErr w:type="spellStart"/>
+      <w:r>
+        <w:rPr>
+          <w:rFonts w:ascii="Gill Sans" w:hAnsi="Gill Sans"/>
+          <w:i/>
+          <w:iCs/>
+          <w:sz w:val="24"/>
+          <w:szCs w:val="24"/>
+        </w:rPr>
+        <w:t>int</w:t>
+      </w:r>
+      <w:proofErr w:type="spellEnd"/>
+      <w:r>
+        <w:rPr>
+          <w:rFonts w:ascii="Gill Sans" w:hAnsi="Gill Sans"/>
+          <w:i/>
+          <w:iCs/>
+          <w:sz w:val="24"/>
+          <w:szCs w:val="24"/>
+        </w:rPr>
+        <w:t xml:space="preserve"> </w:t>
+      </w:r>
+      <w:proofErr w:type="spellStart"/>
+      <w:r>
+        <w:rPr>
+          <w:rFonts w:ascii="Gill Sans" w:hAnsi="Gill Sans"/>
+          <w:i/>
+          <w:iCs/>
+          <w:sz w:val="24"/>
+          <w:szCs w:val="24"/>
+        </w:rPr>
+        <w:t>func</w:t>
+      </w:r>
+      <w:proofErr w:type="spellEnd"/>
+      <w:r>
+        <w:rPr>
+          <w:rFonts w:ascii="Gill Sans" w:hAnsi="Gill Sans"/>
+          <w:sz w:val="24"/>
+          <w:szCs w:val="24"/>
+        </w:rPr>
+        <w:t xml:space="preserve"> e </w:t>
+      </w:r>
+      <w:proofErr w:type="spellStart"/>
+      <w:r>
+        <w:rPr>
+          <w:rFonts w:ascii="Gill Sans" w:hAnsi="Gill Sans"/>
+          <w:i/>
+          <w:iCs/>
+          <w:sz w:val="24"/>
+          <w:szCs w:val="24"/>
+        </w:rPr>
+        <w:t>int</w:t>
+      </w:r>
+      <w:proofErr w:type="spellEnd"/>
+      <w:r>
+        <w:rPr>
+          <w:rFonts w:ascii="Gill Sans" w:hAnsi="Gill Sans"/>
+          <w:i/>
+          <w:iCs/>
+          <w:sz w:val="24"/>
+          <w:szCs w:val="24"/>
+        </w:rPr>
+        <w:t xml:space="preserve"> </w:t>
+      </w:r>
+      <w:proofErr w:type="spellStart"/>
+      <w:r>
+        <w:rPr>
+          <w:rFonts w:ascii="Gill Sans" w:hAnsi="Gill Sans"/>
+          <w:i/>
+          <w:iCs/>
+          <w:sz w:val="24"/>
+          <w:szCs w:val="24"/>
+        </w:rPr>
+        <w:t>declared</w:t>
+      </w:r>
+      <w:proofErr w:type="spellEnd"/>
+      <w:r>
+        <w:rPr>
+          <w:rFonts w:ascii="Gill Sans" w:hAnsi="Gill Sans"/>
+          <w:sz w:val="24"/>
+          <w:szCs w:val="24"/>
+        </w:rPr>
+        <w:t>, respetivamente)</w:t>
+      </w:r>
+      <w:r>
+        <w:rPr>
+          <w:rFonts w:ascii="Gill Sans" w:hAnsi="Gill Sans"/>
+          <w:sz w:val="24"/>
+          <w:szCs w:val="24"/>
+        </w:rPr>
+        <w:t>. Esta lista possuía ainda um ponteiro para cada uma das outras 2 listas ligadas</w:t>
+      </w:r>
+      <w:r>
+        <w:rPr>
+          <w:rFonts w:ascii="Gill Sans" w:hAnsi="Gill Sans"/>
+          <w:sz w:val="24"/>
+          <w:szCs w:val="24"/>
+        </w:rPr>
+        <w:t xml:space="preserve"> e, obviamente, um ponteiro para o próximo nó da lista ligada.</w:t>
+      </w:r>
+    </w:p>
+    <w:p>
+      <w:pPr>
+        <w:spacing w:after="240"/>
+        <w:ind w:firstLine="720"/>
+        <w:jc w:val="both"/>
+        <w:rPr>
+          <w:rFonts w:ascii="Gill Sans" w:hAnsi="Gill Sans"/>
+          <w:sz w:val="24"/>
+          <w:szCs w:val="24"/>
+        </w:rPr>
+      </w:pPr>
+      <w:r>
+        <w:rPr>
+          <w:rFonts w:ascii="Gill Sans" w:hAnsi="Gill Sans"/>
+          <w:sz w:val="24"/>
+          <w:szCs w:val="24"/>
+        </w:rPr>
+        <w:t xml:space="preserve">As outras 2 listas ligadas têm uma estrutura idêntica à </w:t>
+      </w:r>
+      <w:r>
+        <w:rPr>
+          <w:rFonts w:ascii="Gill Sans" w:hAnsi="Gill Sans"/>
+          <w:sz w:val="24"/>
+          <w:szCs w:val="24"/>
+        </w:rPr>
+        <w:t xml:space="preserve">anterior, com algumas alterações, pois as estruturas dizem respeito a uma lista ligada que guarda </w:t>
+      </w:r>
+      <w:r>
+        <w:rPr>
+          <w:rFonts w:ascii="Gill Sans" w:hAnsi="Gill Sans"/>
+          <w:sz w:val="24"/>
+          <w:szCs w:val="24"/>
+        </w:rPr>
+        <w:t xml:space="preserve">todas as variáveis definidas dentro de uma função e a outra todos os parâmetros definidos na </w:t>
+      </w:r>
+      <w:r>
+        <w:rPr>
+          <w:rFonts w:ascii="Gill Sans" w:hAnsi="Gill Sans"/>
+          <w:sz w:val="24"/>
+          <w:szCs w:val="24"/>
+        </w:rPr>
+        <w:t>declaração da função.</w:t>
+      </w:r>
+    </w:p>
+    <w:p>
+      <w:pPr>
+        <w:spacing w:after="240"/>
+        <w:ind w:firstLine="720"/>
+        <w:jc w:val="both"/>
+        <w:rPr>
+          <w:rFonts w:ascii="Gill Sans" w:hAnsi="Gill Sans"/>
+          <w:sz w:val="24"/>
+          <w:szCs w:val="24"/>
+        </w:rPr>
+      </w:pPr>
+      <w:r>
+        <w:rPr>
+          <w:rFonts w:ascii="Gill Sans" w:hAnsi="Gill Sans"/>
+          <w:sz w:val="24"/>
+          <w:szCs w:val="24"/>
+        </w:rPr>
+        <w:t>Por fim, foi ainda criada uma lista ligada para guardar todos os erros</w:t>
+      </w:r>
+      <w:r>
+        <w:rPr>
+          <w:rFonts w:ascii="Gill Sans" w:hAnsi="Gill Sans"/>
+          <w:sz w:val="24"/>
+          <w:szCs w:val="24"/>
+        </w:rPr>
+        <w:t xml:space="preserve"> de semântica que podiam ser gerados e os mesmos serem </w:t>
+      </w:r>
+      <w:r>
+        <w:rPr>
+          <w:rFonts w:ascii="Gill Sans" w:hAnsi="Gill Sans"/>
+          <w:sz w:val="24"/>
+          <w:szCs w:val="24"/>
+        </w:rPr>
+        <w:t>impressos</w:t>
+      </w:r>
+      <w:r>
+        <w:rPr>
+          <w:rFonts w:ascii="Gill Sans" w:hAnsi="Gill Sans"/>
+          <w:sz w:val="24"/>
+          <w:szCs w:val="24"/>
+        </w:rPr>
+        <w:t xml:space="preserve"> por ordem crescente de linha e coluna</w:t>
+      </w:r>
+      <w:r>
+        <w:rPr>
+          <w:rFonts w:ascii="Gill Sans" w:hAnsi="Gill Sans"/>
+          <w:sz w:val="24"/>
+          <w:szCs w:val="24"/>
+        </w:rPr>
+        <w:t>, podendo esta ordem ser alterada no código consoante a ordem de apresentação pretendida.</w:t>
+      </w:r>
+    </w:p>
+    <w:p>
+      <w:pPr>
+        <w:spacing w:after="240"/>
+        <w:ind w:firstLine="720"/>
+        <w:jc w:val="both"/>
+        <w:rPr>
+          <w:rFonts w:ascii="Gill Sans" w:hAnsi="Gill Sans"/>
+          <w:sz w:val="24"/>
+          <w:szCs w:val="24"/>
+        </w:rPr>
+      </w:pPr>
+      <w:r>
+        <w:rPr>
+          <w:rFonts w:ascii="Gill Sans" w:hAnsi="Gill Sans"/>
+          <w:sz w:val="24"/>
+          <w:szCs w:val="24"/>
+        </w:rPr>
+        <w:t>A figura seguint</w:t>
+      </w:r>
+      <w:r>
+        <w:rPr>
+          <w:rFonts w:ascii="Gill Sans" w:hAnsi="Gill Sans"/>
+          <w:sz w:val="24"/>
+          <w:szCs w:val="24"/>
+        </w:rPr>
+        <w:t>e diz respeito às estruturas descritas acima.</w:t>
+      </w:r>
+    </w:p>
+    <w:p>
+      <w:pPr>
+        <w:spacing w:after="240"/>
+        <w:ind w:firstLine="720"/>
+        <w:jc w:val="both"/>
+        <w:rPr>
+          <w:rFonts w:ascii="Gill Sans" w:hAnsi="Gill Sans"/>
+          <w:sz w:val="24"/>
+          <w:szCs w:val="24"/>
+        </w:rPr>
+      </w:pPr>
+      <w:r>
+        <w:rPr>
+          <w:rFonts w:ascii="Gill Sans" w:hAnsi="Gill Sans"/>
+          <w:sz w:val="24"/>
+          <w:szCs w:val="24"/>
+        </w:rPr>
+        <w:drawing>
+          <wp:inline distT="0" distB="0" distL="0" distR="0" wp14:anchorId="321003FA" wp14:editId="489DD19E">
+            <wp:extent cx="4038600" cy="3301463"/>
+            <wp:effectExtent l="0" t="0" r="0" b="0"/>
+            <wp:docPr id="5" name="Imagem 5" descr="Uma imagem com texto&#10;&#10;Descrição gerada automaticamente"/>
+            <wp:cNvGraphicFramePr>
+              <a:graphicFrameLocks xmlns:a="http://schemas.openxmlformats.org/drawingml/2006/main" noChangeAspect="1"/>
+            </wp:cNvGraphicFramePr>
+            <a:graphic xmlns:a="http://schemas.openxmlformats.org/drawingml/2006/main">
+              <a:graphicData uri="http://schemas.openxmlformats.org/drawingml/2006/picture">
+                <pic:pic xmlns:pic="http://schemas.openxmlformats.org/drawingml/2006/picture">
+                  <pic:nvPicPr>
+                    <pic:cNvPr id="5" name="Imagem 5" descr="Uma imagem com texto&#10;&#10;Descrição gerada automaticamente"/>
+                    <pic:cNvPicPr/>
+                  </pic:nvPicPr>
+                  <pic:blipFill>
+                    <a:blip r:embed="rId10"/>
+                    <a:stretch>
+                      <a:fillRect/>
+                    </a:stretch>
+                  </pic:blipFill>
+                  <pic:spPr>
+                    <a:xfrm>
+                      <a:off x="0" y="0"/>
+                      <a:ext cx="4042405" cy="3304573"/>
+                    </a:xfrm>
+                    <a:prstGeom prst="rect">
+                      <a:avLst/>
+                    </a:prstGeom>
+                  </pic:spPr>
+                </pic:pic>
+              </a:graphicData>
+            </a:graphic>
+          </wp:inline>
+        </w:drawing>
+      </w:r>
+    </w:p>
+    <w:p>
+      <w:pPr>
+        <w:rPr>
+          <w:rFonts w:ascii="Gill Sans" w:hAnsi="Gill Sans"/>
+          <w:sz w:val="24"/>
+          <w:szCs w:val="24"/>
+        </w:rPr>
+      </w:pPr>
+      <w:r>
+        <w:rPr>
+          <w:rFonts w:ascii="Gill Sans" w:hAnsi="Gill Sans"/>
+          <w:sz w:val="24"/>
+          <w:szCs w:val="24"/>
+        </w:rPr>
+        <w:br w:type="page"/>
+      </w:r>
+    </w:p>
+    <w:p>
+      <w:pPr>
+        <w:pStyle w:val="Ttulo1"/>
+        <w:jc w:val="both"/>
+        <w:rPr>
+          <w:rFonts w:ascii="Gill Sans" w:eastAsia="Gill Sans" w:hAnsi="Gill Sans" w:cs="Gill Sans"/>
+          <w:b/>
+          <w:color w:val="073763"/>
+          <w:sz w:val="32"/>
+          <w:szCs w:val="32"/>
+        </w:rPr>
+      </w:pPr>
+      <w:r>
+        <w:rPr>
+          <w:rFonts w:ascii="Gill Sans" w:eastAsia="Gill Sans" w:hAnsi="Gill Sans" w:cs="Gill Sans"/>
+          <w:b/>
+          <w:color w:val="073763"/>
+          <w:sz w:val="32"/>
+          <w:szCs w:val="32"/>
+        </w:rPr>
+        <w:lastRenderedPageBreak/>
+        <w:t>Geração de código</w:t>
+      </w:r>
+    </w:p>
+    <w:p>
+      <w:pPr>
+        <w:spacing w:after="240"/>
+        <w:jc w:val="both"/>
+        <w:rPr>
+          <w:sz w:val="24"/>
+          <w:szCs w:val="24"/>
+        </w:rPr>
+      </w:pPr>
+      <w:r>
+        <w:rPr>
+          <w:sz w:val="24"/>
+          <w:szCs w:val="24"/>
+        </w:rPr>
+        <w:t xml:space="preserve">Nesta etapa pouco foi feito, tendo a mesma ficado incompleta e apenas funcionando para o caso de teste </w:t>
+      </w:r>
+      <w:proofErr w:type="spellStart"/>
+      <w:r>
+        <w:rPr>
+          <w:b/>
+          <w:bCs/>
+          <w:i/>
+          <w:iCs/>
+          <w:sz w:val="24"/>
+          <w:szCs w:val="24"/>
+        </w:rPr>
+        <w:t>factorial.dgo</w:t>
+      </w:r>
+      <w:proofErr w:type="spellEnd"/>
+      <w:r>
+        <w:rPr>
+          <w:sz w:val="24"/>
+          <w:szCs w:val="24"/>
+        </w:rPr>
+        <w:t>.</w:t>
+      </w:r>
+    </w:p>
+    <w:p>
+      <w:pPr>
+        <w:spacing w:after="240"/>
+        <w:jc w:val="both"/>
+        <w:rPr>
+          <w:sz w:val="24"/>
+          <w:szCs w:val="24"/>
+        </w:rPr>
+      </w:pPr>
+    </w:p>
+    <w:p>
+      <w:pPr>
+        <w:pStyle w:val="Ttulo1"/>
+        <w:jc w:val="both"/>
+        <w:rPr>
+          <w:rFonts w:ascii="Gill Sans" w:eastAsia="Gill Sans" w:hAnsi="Gill Sans" w:cs="Gill Sans"/>
+          <w:b/>
+          <w:color w:val="073763"/>
+          <w:sz w:val="32"/>
+          <w:szCs w:val="32"/>
+        </w:rPr>
+      </w:pPr>
+      <w:r>
+        <w:rPr>
+          <w:rFonts w:ascii="Gill Sans" w:eastAsia="Gill Sans" w:hAnsi="Gill Sans" w:cs="Gill Sans"/>
+          <w:b/>
+          <w:color w:val="073763"/>
+          <w:sz w:val="32"/>
+          <w:szCs w:val="32"/>
+        </w:rPr>
+        <w:t>Bibliografia</w:t>
+      </w:r>
+    </w:p>
+    <w:p>
+      <w:pPr>
+        <w:spacing w:after="240"/>
+        <w:jc w:val="both"/>
+        <w:rPr>
+          <w:sz w:val="24"/>
+          <w:szCs w:val="24"/>
+        </w:rPr>
+      </w:pPr>
+      <w:hyperlink r:id="rId11" w:history="1">
+        <w:r>
+          <w:rPr>
+            <w:rStyle w:val="Hiperligao"/>
+            <w:sz w:val="24"/>
+            <w:szCs w:val="24"/>
+          </w:rPr>
+          <w:t>https://go.dev/ref/spec</w:t>
+        </w:r>
+      </w:hyperlink>
+    </w:p>
+    <w:p>
+      <w:pPr>
+        <w:spacing w:after="240"/>
+        <w:jc w:val="both"/>
+        <w:rPr>
+          <w:sz w:val="24"/>
+          <w:szCs w:val="24"/>
+        </w:rPr>
+      </w:pPr>
+    </w:p>
+    <w:p>
+      <w:pPr>
+        <w:spacing w:after="240"/>
+        <w:jc w:val="both"/>
+        <w:rPr>
+          <w:sz w:val="24"/>
+          <w:szCs w:val="24"/>
+        </w:rPr>
+      </w:pPr>
     </w:p>
     <w:sectPr>
-      <w:headerReference w:type="default" r:id="rId9"/>
-      <w:footerReference w:type="default" r:id="rId10"/>
-      <w:footerReference w:type="first" r:id="rId11"/>
+      <w:headerReference w:type="default" r:id="rId12"/>
+      <w:footerReference w:type="default" r:id="rId13"/>
+      <w:footerReference w:type="first" r:id="rId14"/>
       <w:pgSz w:w="11909" w:h="16834"/>
       <w:pgMar w:top="1440" w:right="1440" w:bottom="1440" w:left="1440" w:header="720" w:footer="720" w:gutter="0"/>
       <w:pgNumType w:start="0"/>
@@ -3229,6 +4236,18 @@
       <w:lang w:val="pt-PT"/>
     </w:rPr>
   </w:style>
+  <w:style w:type="character" w:styleId="MenoNoResolvida">
+    <w:name w:val="Unresolved Mention"/>
+    <w:basedOn w:val="Tipodeletrapredefinidodopargrafo"/>
+    <w:uiPriority w:val="99"/>
+    <w:semiHidden/>
+    <w:unhideWhenUsed/>
+    <w:rsid w:val="007757C2"/>
+    <w:rPr>
+      <w:color w:val="605E5C"/>
+      <w:shd w:val="clear" w:color="auto" w:fill="E1DFDD"/>
+    </w:rPr>
+  </w:style>
 </w:styles>
 </file>
 

--- a/Relatório Compiladores.docx
+++ b/Relatório Compiladores.docx
@@ -1780,6 +1780,7 @@
       <w:r>
         <w:rPr>
           <w:rFonts w:ascii="Gill Sans" w:hAnsi="Gill Sans"/>
+          <w:noProof/>
           <w:sz w:val="24"/>
           <w:szCs w:val="24"/>
         </w:rPr>
@@ -1837,143 +1838,15 @@
           <w:sz w:val="24"/>
           <w:szCs w:val="24"/>
         </w:rPr>
-        <w:t xml:space="preserve">Nesta estrutura considera-se um nó “irmão” aquele que se encontra no mesmo nível do nó acedido, </w:t>
-      </w:r>
-      <w:r>
-        <w:rPr>
-          <w:rFonts w:ascii="Gill Sans" w:hAnsi="Gill Sans"/>
-          <w:sz w:val="24"/>
-          <w:szCs w:val="24"/>
-        </w:rPr>
-        <w:t>como por exemplo</w:t>
-      </w:r>
-      <w:r>
-        <w:rPr>
-          <w:rFonts w:ascii="Gill Sans" w:hAnsi="Gill Sans"/>
-          <w:sz w:val="24"/>
-          <w:szCs w:val="24"/>
-        </w:rPr>
-        <w:t xml:space="preserve"> numa </w:t>
-      </w:r>
-      <w:r>
-        <w:rPr>
-          <w:rFonts w:ascii="Gill Sans" w:hAnsi="Gill Sans"/>
-          <w:i/>
-          <w:iCs/>
-          <w:sz w:val="24"/>
-          <w:szCs w:val="24"/>
-        </w:rPr>
-        <w:t>if</w:t>
-      </w:r>
-      <w:r>
-        <w:rPr>
-          <w:rFonts w:ascii="Gill Sans" w:hAnsi="Gill Sans"/>
-          <w:i/>
-          <w:iCs/>
-          <w:sz w:val="24"/>
-          <w:szCs w:val="24"/>
-        </w:rPr>
-        <w:t>-else</w:t>
-      </w:r>
-      <w:r>
-        <w:rPr>
-          <w:rFonts w:ascii="Gill Sans" w:hAnsi="Gill Sans"/>
-          <w:i/>
-          <w:iCs/>
-          <w:sz w:val="24"/>
-          <w:szCs w:val="24"/>
-        </w:rPr>
-        <w:t xml:space="preserve"> </w:t>
-      </w:r>
-      <w:proofErr w:type="spellStart"/>
-      <w:r>
-        <w:rPr>
-          <w:rFonts w:ascii="Gill Sans" w:hAnsi="Gill Sans"/>
-          <w:i/>
-          <w:iCs/>
-          <w:sz w:val="24"/>
-          <w:szCs w:val="24"/>
-        </w:rPr>
-        <w:t>clause</w:t>
-      </w:r>
-      <w:proofErr w:type="spellEnd"/>
-      <w:r>
-        <w:rPr>
-          <w:rFonts w:ascii="Gill Sans" w:hAnsi="Gill Sans"/>
-          <w:i/>
-          <w:iCs/>
-          <w:sz w:val="24"/>
-          <w:szCs w:val="24"/>
-        </w:rPr>
-        <w:t xml:space="preserve"> </w:t>
-      </w:r>
-      <w:r>
-        <w:rPr>
-          <w:rFonts w:ascii="Gill Sans" w:hAnsi="Gill Sans"/>
-          <w:sz w:val="24"/>
-          <w:szCs w:val="24"/>
-        </w:rPr>
-        <w:t xml:space="preserve">em que o bloco do </w:t>
-      </w:r>
-      <w:proofErr w:type="spellStart"/>
-      <w:r>
-        <w:rPr>
-          <w:rFonts w:ascii="Gill Sans" w:hAnsi="Gill Sans"/>
-          <w:i/>
-          <w:iCs/>
-          <w:sz w:val="24"/>
-          <w:szCs w:val="24"/>
-        </w:rPr>
-        <w:t>else</w:t>
-      </w:r>
-      <w:proofErr w:type="spellEnd"/>
-      <w:r>
-        <w:rPr>
-          <w:rFonts w:ascii="Gill Sans" w:hAnsi="Gill Sans"/>
-          <w:sz w:val="24"/>
-          <w:szCs w:val="24"/>
-        </w:rPr>
-        <w:t xml:space="preserve"> é irmão do bloco do </w:t>
-      </w:r>
-      <w:proofErr w:type="spellStart"/>
-      <w:r>
-        <w:rPr>
-          <w:rFonts w:ascii="Gill Sans" w:hAnsi="Gill Sans"/>
-          <w:i/>
-          <w:iCs/>
-          <w:sz w:val="24"/>
-          <w:szCs w:val="24"/>
-        </w:rPr>
-        <w:t>if</w:t>
-      </w:r>
-      <w:proofErr w:type="spellEnd"/>
-      <w:r>
-        <w:rPr>
-          <w:rFonts w:ascii="Gill Sans" w:hAnsi="Gill Sans"/>
-          <w:sz w:val="24"/>
-          <w:szCs w:val="24"/>
-        </w:rPr>
-        <w:t xml:space="preserve"> (mesmo que o </w:t>
-      </w:r>
-      <w:proofErr w:type="spellStart"/>
-      <w:r>
-        <w:rPr>
-          <w:rFonts w:ascii="Gill Sans" w:hAnsi="Gill Sans"/>
-          <w:i/>
-          <w:iCs/>
-          <w:sz w:val="24"/>
-          <w:szCs w:val="24"/>
-        </w:rPr>
-        <w:t>else</w:t>
-      </w:r>
-      <w:proofErr w:type="spellEnd"/>
-      <w:r>
-        <w:rPr>
-          <w:rFonts w:ascii="Gill Sans" w:hAnsi="Gill Sans"/>
-          <w:sz w:val="24"/>
-          <w:szCs w:val="24"/>
-        </w:rPr>
-        <w:t xml:space="preserve"> não seja declarado o seu bloco tem de existir).</w:t>
+        <w:t>Nesta estrutura considera-se um nó “irmão” aquele que se encontra no mesmo nível do nó acedido</w:t>
+      </w:r>
+      <w:r>
+        <w:rPr>
+          <w:rFonts w:ascii="Gill Sans" w:hAnsi="Gill Sans"/>
+          <w:sz w:val="24"/>
+          <w:szCs w:val="24"/>
+        </w:rPr>
+        <w:t>.</w:t>
       </w:r>
       <w:r>
         <w:rPr>
@@ -2041,80 +1914,88 @@
           <w:sz w:val="24"/>
           <w:szCs w:val="24"/>
         </w:rPr>
+        <w:t xml:space="preserve">A </w:t>
+      </w:r>
+      <w:r>
+        <w:rPr>
+          <w:rFonts w:ascii="Gill Sans" w:hAnsi="Gill Sans"/>
+          <w:sz w:val="24"/>
+          <w:szCs w:val="24"/>
+        </w:rPr>
+        <w:t>tabela de símbolos</w:t>
+      </w:r>
+      <w:r>
+        <w:rPr>
+          <w:rFonts w:ascii="Gill Sans" w:hAnsi="Gill Sans"/>
+          <w:sz w:val="24"/>
+          <w:szCs w:val="24"/>
+        </w:rPr>
+        <w:t>, implementada através de</w:t>
+      </w:r>
+      <w:r>
+        <w:rPr>
+          <w:rFonts w:ascii="Gill Sans" w:hAnsi="Gill Sans"/>
+          <w:sz w:val="24"/>
+          <w:szCs w:val="24"/>
+        </w:rPr>
+        <w:t xml:space="preserve"> 3</w:t>
+      </w:r>
+      <w:r>
+        <w:rPr>
+          <w:rFonts w:ascii="Gill Sans" w:hAnsi="Gill Sans"/>
+          <w:sz w:val="24"/>
+          <w:szCs w:val="24"/>
+        </w:rPr>
+        <w:t xml:space="preserve"> listas ligadas</w:t>
+      </w:r>
+      <w:r>
+        <w:rPr>
+          <w:rFonts w:ascii="Gill Sans" w:hAnsi="Gill Sans"/>
+          <w:sz w:val="24"/>
+          <w:szCs w:val="24"/>
+        </w:rPr>
+        <w:t xml:space="preserve">, </w:t>
+      </w:r>
+      <w:r>
+        <w:rPr>
+          <w:rFonts w:ascii="Gill Sans" w:hAnsi="Gill Sans"/>
+          <w:sz w:val="24"/>
+          <w:szCs w:val="24"/>
+        </w:rPr>
+        <w:t xml:space="preserve">sendo a estrutura </w:t>
+      </w:r>
+      <w:r>
+        <w:rPr>
+          <w:rFonts w:ascii="Gill Sans" w:hAnsi="Gill Sans"/>
+          <w:sz w:val="24"/>
+          <w:szCs w:val="24"/>
+        </w:rPr>
+        <w:t>relativa à tabela de símbolos globais (variáveis globais e definições de funções)</w:t>
+      </w:r>
+      <w:r>
+        <w:rPr>
+          <w:rFonts w:ascii="Gill Sans" w:hAnsi="Gill Sans"/>
+          <w:sz w:val="24"/>
+          <w:szCs w:val="24"/>
+        </w:rPr>
+        <w:t xml:space="preserve"> a</w:t>
+      </w:r>
+      <w:r>
+        <w:rPr>
+          <w:rFonts w:ascii="Gill Sans" w:hAnsi="Gill Sans"/>
+          <w:sz w:val="24"/>
+          <w:szCs w:val="24"/>
+        </w:rPr>
+        <w:t xml:space="preserve"> primeira </w:t>
+      </w:r>
+      <w:r>
+        <w:rPr>
+          <w:rFonts w:ascii="Gill Sans" w:hAnsi="Gill Sans"/>
+          <w:sz w:val="24"/>
+          <w:szCs w:val="24"/>
+        </w:rPr>
         <w:lastRenderedPageBreak/>
-        <w:t>A outra estrutura implementada</w:t>
-      </w:r>
-      <w:r>
-        <w:rPr>
-          <w:rFonts w:ascii="Gill Sans" w:hAnsi="Gill Sans"/>
-          <w:sz w:val="24"/>
-          <w:szCs w:val="24"/>
-        </w:rPr>
-        <w:t xml:space="preserve"> é uma tabela de símbolos</w:t>
-      </w:r>
-      <w:r>
-        <w:rPr>
-          <w:rFonts w:ascii="Gill Sans" w:hAnsi="Gill Sans"/>
-          <w:sz w:val="24"/>
-          <w:szCs w:val="24"/>
-        </w:rPr>
-        <w:t>, sendo implementada através de</w:t>
-      </w:r>
-      <w:r>
-        <w:rPr>
-          <w:rFonts w:ascii="Gill Sans" w:hAnsi="Gill Sans"/>
-          <w:sz w:val="24"/>
-          <w:szCs w:val="24"/>
-        </w:rPr>
-        <w:t xml:space="preserve"> 3</w:t>
-      </w:r>
-      <w:r>
-        <w:rPr>
-          <w:rFonts w:ascii="Gill Sans" w:hAnsi="Gill Sans"/>
-          <w:sz w:val="24"/>
-          <w:szCs w:val="24"/>
-        </w:rPr>
-        <w:t xml:space="preserve"> listas ligadas</w:t>
-      </w:r>
-      <w:r>
-        <w:rPr>
-          <w:rFonts w:ascii="Gill Sans" w:hAnsi="Gill Sans"/>
-          <w:sz w:val="24"/>
-          <w:szCs w:val="24"/>
-        </w:rPr>
-        <w:t xml:space="preserve">, </w:t>
-      </w:r>
-      <w:r>
-        <w:rPr>
-          <w:rFonts w:ascii="Gill Sans" w:hAnsi="Gill Sans"/>
-          <w:sz w:val="24"/>
-          <w:szCs w:val="24"/>
-        </w:rPr>
-        <w:t xml:space="preserve">sendo a estrutura </w:t>
-      </w:r>
-      <w:r>
-        <w:rPr>
-          <w:rFonts w:ascii="Gill Sans" w:hAnsi="Gill Sans"/>
-          <w:sz w:val="24"/>
-          <w:szCs w:val="24"/>
-        </w:rPr>
-        <w:t>relativa à tabela de símbolos globais (variáveis globais e definições de funções)</w:t>
-      </w:r>
-      <w:r>
-        <w:rPr>
-          <w:rFonts w:ascii="Gill Sans" w:hAnsi="Gill Sans"/>
-          <w:sz w:val="24"/>
-          <w:szCs w:val="24"/>
-        </w:rPr>
-        <w:t xml:space="preserve"> a</w:t>
-      </w:r>
-      <w:r>
-        <w:rPr>
-          <w:rFonts w:ascii="Gill Sans" w:hAnsi="Gill Sans"/>
-          <w:sz w:val="24"/>
-          <w:szCs w:val="24"/>
-        </w:rPr>
-        <w:t xml:space="preserve"> primeira tabela a ser criada</w:t>
+        <w:t>tabela a ser criada</w:t>
       </w:r>
       <w:r>
         <w:rPr>
@@ -2396,7 +2277,7 @@
           <w:sz w:val="24"/>
           <w:szCs w:val="24"/>
         </w:rPr>
-        <w:t xml:space="preserve"> e, obviamente, um ponteiro para o próximo nó da lista ligada.</w:t>
+        <w:t>.</w:t>
       </w:r>
     </w:p>
     <w:p>
@@ -2509,34 +2390,7 @@
       <w:r>
         <w:rPr>
           <w:rFonts w:ascii="Gill Sans" w:hAnsi="Gill Sans"/>
-          <w:sz w:val="24"/>
-          <w:szCs w:val="24"/>
-        </w:rPr>
-        <w:t>A figura seguint</w:t>
-      </w:r>
-      <w:r>
-        <w:rPr>
-          <w:rFonts w:ascii="Gill Sans" w:hAnsi="Gill Sans"/>
-          <w:sz w:val="24"/>
-          <w:szCs w:val="24"/>
-        </w:rPr>
-        <w:t>e diz respeito às estruturas descritas acima.</w:t>
-      </w:r>
-    </w:p>
-    <w:p>
-      <w:pPr>
-        <w:spacing w:after="240"/>
-        <w:ind w:firstLine="720"/>
-        <w:jc w:val="both"/>
-        <w:rPr>
-          <w:rFonts w:ascii="Gill Sans" w:hAnsi="Gill Sans"/>
-          <w:sz w:val="24"/>
-          <w:szCs w:val="24"/>
-        </w:rPr>
-      </w:pPr>
-      <w:r>
-        <w:rPr>
-          <w:rFonts w:ascii="Gill Sans" w:hAnsi="Gill Sans"/>
+          <w:noProof/>
           <w:sz w:val="24"/>
           <w:szCs w:val="24"/>
         </w:rPr>
